--- a/documents/MoveYourBody.docx
+++ b/documents/MoveYourBody.docx
@@ -12,7 +12,6 @@
           <w:szCs w:val="72"/>
         </w:rPr>
       </w:pPr>
-      <w:bookmarkStart w:id="0" w:name="_Toc97055893"/>
       <w:proofErr w:type="spellStart"/>
       <w:r>
         <w:rPr>
@@ -49,7 +48,6 @@
         </w:rPr>
         <w:t xml:space="preserve"> Body</w:t>
       </w:r>
-      <w:bookmarkEnd w:id="0"/>
     </w:p>
     <w:p>
       <w:pPr>
@@ -334,24 +332,6 @@
           <w:szCs w:val="24"/>
         </w:rPr>
         <w:t>Vadkerti Sára</w:t>
-      </w:r>
-    </w:p>
-    <w:p>
-      <w:pPr>
-        <w:rPr>
-          <w:rFonts w:ascii="Times New Roman" w:hAnsi="Times New Roman" w:cs="Times New Roman"/>
-          <w:sz w:val="24"/>
-          <w:szCs w:val="24"/>
-        </w:rPr>
-      </w:pPr>
-      <w:r>
-        <w:rPr>
-          <w:rFonts w:ascii="Times New Roman" w:hAnsi="Times New Roman" w:cs="Times New Roman"/>
-          <w:sz w:val="24"/>
-          <w:szCs w:val="24"/>
-        </w:rPr>
-        <w:lastRenderedPageBreak/>
-        <w:br w:type="page"/>
       </w:r>
     </w:p>
     <w:sdt>
@@ -398,8 +378,9 @@
               <w:tab w:val="right" w:leader="dot" w:pos="9062"/>
             </w:tabs>
             <w:rPr>
-              <w:rFonts w:ascii="Times New Roman" w:hAnsi="Times New Roman" w:cs="Times New Roman"/>
+              <w:rFonts w:ascii="Times New Roman" w:eastAsiaTheme="minorEastAsia" w:hAnsi="Times New Roman" w:cs="Times New Roman"/>
               <w:noProof/>
+              <w:lang w:eastAsia="hu-HU"/>
             </w:rPr>
           </w:pPr>
           <w:r>
@@ -420,14 +401,14 @@
             </w:rPr>
             <w:fldChar w:fldCharType="separate"/>
           </w:r>
-          <w:hyperlink w:anchor="_Toc97055893" w:history="1">
+          <w:hyperlink w:anchor="_Toc97057376" w:history="1">
             <w:r>
               <w:rPr>
                 <w:rStyle w:val="Hiperhivatkozs"/>
                 <w:rFonts w:ascii="Times New Roman" w:hAnsi="Times New Roman" w:cs="Times New Roman"/>
                 <w:noProof/>
               </w:rPr>
-              <w:t>Move Your Body</w:t>
+              <w:t>Bevezetés</w:t>
             </w:r>
             <w:r>
               <w:rPr>
@@ -451,7 +432,7 @@
                 <w:noProof/>
                 <w:webHidden/>
               </w:rPr>
-              <w:instrText xml:space="preserve"> PAGEREF _Toc97055893 \h </w:instrText>
+              <w:instrText xml:space="preserve"> PAGEREF _Toc97057376 \h </w:instrText>
             </w:r>
             <w:r>
               <w:rPr>
@@ -474,7 +455,7 @@
                 <w:noProof/>
                 <w:webHidden/>
               </w:rPr>
-              <w:t>1</w:t>
+              <w:t>3</w:t>
             </w:r>
             <w:r>
               <w:rPr>
@@ -493,11 +474,12 @@
               <w:tab w:val="right" w:leader="dot" w:pos="9062"/>
             </w:tabs>
             <w:rPr>
-              <w:rFonts w:ascii="Times New Roman" w:hAnsi="Times New Roman" w:cs="Times New Roman"/>
+              <w:rFonts w:ascii="Times New Roman" w:eastAsiaTheme="minorEastAsia" w:hAnsi="Times New Roman" w:cs="Times New Roman"/>
               <w:noProof/>
+              <w:lang w:eastAsia="hu-HU"/>
             </w:rPr>
           </w:pPr>
-          <w:hyperlink w:anchor="_Toc97055894" w:history="1">
+          <w:hyperlink w:anchor="_Toc97057377" w:history="1">
             <w:r>
               <w:rPr>
                 <w:rStyle w:val="Hiperhivatkozs"/>
@@ -528,7 +510,7 @@
                 <w:noProof/>
                 <w:webHidden/>
               </w:rPr>
-              <w:instrText xml:space="preserve"> PAGEREF _Toc97055894 \h </w:instrText>
+              <w:instrText xml:space="preserve"> PAGEREF _Toc97057377 \h </w:instrText>
             </w:r>
             <w:r>
               <w:rPr>
@@ -570,11 +552,12 @@
               <w:tab w:val="right" w:leader="dot" w:pos="9062"/>
             </w:tabs>
             <w:rPr>
-              <w:rFonts w:ascii="Times New Roman" w:hAnsi="Times New Roman" w:cs="Times New Roman"/>
+              <w:rFonts w:ascii="Times New Roman" w:eastAsiaTheme="minorEastAsia" w:hAnsi="Times New Roman" w:cs="Times New Roman"/>
               <w:noProof/>
+              <w:lang w:eastAsia="hu-HU"/>
             </w:rPr>
           </w:pPr>
-          <w:hyperlink w:anchor="_Toc97055895" w:history="1">
+          <w:hyperlink w:anchor="_Toc97057378" w:history="1">
             <w:r>
               <w:rPr>
                 <w:rStyle w:val="Hiperhivatkozs"/>
@@ -605,7 +588,85 @@
                 <w:noProof/>
                 <w:webHidden/>
               </w:rPr>
-              <w:instrText xml:space="preserve"> PAGEREF _Toc97055895 \h </w:instrText>
+              <w:instrText xml:space="preserve"> PAGEREF _Toc97057378 \h </w:instrText>
+            </w:r>
+            <w:r>
+              <w:rPr>
+                <w:rFonts w:ascii="Times New Roman" w:hAnsi="Times New Roman" w:cs="Times New Roman"/>
+                <w:noProof/>
+                <w:webHidden/>
+              </w:rPr>
+            </w:r>
+            <w:r>
+              <w:rPr>
+                <w:rFonts w:ascii="Times New Roman" w:hAnsi="Times New Roman" w:cs="Times New Roman"/>
+                <w:noProof/>
+                <w:webHidden/>
+              </w:rPr>
+              <w:fldChar w:fldCharType="separate"/>
+            </w:r>
+            <w:r>
+              <w:rPr>
+                <w:rFonts w:ascii="Times New Roman" w:hAnsi="Times New Roman" w:cs="Times New Roman"/>
+                <w:noProof/>
+                <w:webHidden/>
+              </w:rPr>
+              <w:t>3</w:t>
+            </w:r>
+            <w:r>
+              <w:rPr>
+                <w:rFonts w:ascii="Times New Roman" w:hAnsi="Times New Roman" w:cs="Times New Roman"/>
+                <w:noProof/>
+                <w:webHidden/>
+              </w:rPr>
+              <w:fldChar w:fldCharType="end"/>
+            </w:r>
+          </w:hyperlink>
+        </w:p>
+        <w:p>
+          <w:pPr>
+            <w:pStyle w:val="TJ2"/>
+            <w:tabs>
+              <w:tab w:val="right" w:leader="dot" w:pos="9062"/>
+            </w:tabs>
+            <w:rPr>
+              <w:rFonts w:ascii="Times New Roman" w:eastAsiaTheme="minorEastAsia" w:hAnsi="Times New Roman" w:cs="Times New Roman"/>
+              <w:noProof/>
+              <w:lang w:eastAsia="hu-HU"/>
+            </w:rPr>
+          </w:pPr>
+          <w:hyperlink w:anchor="_Toc97057379" w:history="1">
+            <w:r>
+              <w:rPr>
+                <w:rStyle w:val="Hiperhivatkozs"/>
+                <w:rFonts w:ascii="Times New Roman" w:hAnsi="Times New Roman" w:cs="Times New Roman"/>
+                <w:noProof/>
+              </w:rPr>
+              <w:t>A végeredmény</w:t>
+            </w:r>
+            <w:r>
+              <w:rPr>
+                <w:rFonts w:ascii="Times New Roman" w:hAnsi="Times New Roman" w:cs="Times New Roman"/>
+                <w:noProof/>
+                <w:webHidden/>
+              </w:rPr>
+              <w:tab/>
+            </w:r>
+            <w:r>
+              <w:rPr>
+                <w:rFonts w:ascii="Times New Roman" w:hAnsi="Times New Roman" w:cs="Times New Roman"/>
+                <w:noProof/>
+                <w:webHidden/>
+              </w:rPr>
+              <w:fldChar w:fldCharType="begin"/>
+            </w:r>
+            <w:r>
+              <w:rPr>
+                <w:rFonts w:ascii="Times New Roman" w:hAnsi="Times New Roman" w:cs="Times New Roman"/>
+                <w:noProof/>
+                <w:webHidden/>
+              </w:rPr>
+              <w:instrText xml:space="preserve"> PAGEREF _Toc97057379 \h </w:instrText>
             </w:r>
             <w:r>
               <w:rPr>
@@ -676,28 +737,48 @@
     </w:p>
     <w:p>
       <w:pPr>
-        <w:rPr>
-          <w:rFonts w:ascii="Times New Roman" w:hAnsi="Times New Roman" w:cs="Times New Roman"/>
-          <w:sz w:val="24"/>
-          <w:szCs w:val="24"/>
-        </w:rPr>
-      </w:pPr>
-    </w:p>
+        <w:pStyle w:val="Cmsor1"/>
+        <w:rPr>
+          <w:rFonts w:ascii="Times New Roman" w:hAnsi="Times New Roman" w:cs="Times New Roman"/>
+        </w:rPr>
+      </w:pPr>
+      <w:bookmarkStart w:id="0" w:name="_Toc97057376"/>
+      <w:r>
+        <w:rPr>
+          <w:rFonts w:ascii="Times New Roman" w:hAnsi="Times New Roman" w:cs="Times New Roman"/>
+        </w:rPr>
+        <w:lastRenderedPageBreak/>
+        <w:t>Bevezetés</w:t>
+      </w:r>
+      <w:bookmarkEnd w:id="0"/>
+    </w:p>
+    <w:p/>
     <w:p>
       <w:pPr>
         <w:pStyle w:val="Cmsor2"/>
         <w:rPr>
           <w:rFonts w:ascii="Times New Roman" w:hAnsi="Times New Roman" w:cs="Times New Roman"/>
-        </w:rPr>
-      </w:pPr>
-      <w:bookmarkStart w:id="1" w:name="_Toc97055894"/>
-      <w:r>
-        <w:rPr>
-          <w:rFonts w:ascii="Times New Roman" w:hAnsi="Times New Roman" w:cs="Times New Roman"/>
+          <w:sz w:val="28"/>
+          <w:szCs w:val="28"/>
+        </w:rPr>
+      </w:pPr>
+      <w:bookmarkStart w:id="1" w:name="_Toc97057377"/>
+      <w:r>
+        <w:rPr>
+          <w:rFonts w:ascii="Times New Roman" w:hAnsi="Times New Roman" w:cs="Times New Roman"/>
+          <w:sz w:val="28"/>
+          <w:szCs w:val="28"/>
         </w:rPr>
         <w:t>A probléma és a megoldás</w:t>
       </w:r>
       <w:bookmarkEnd w:id="1"/>
+    </w:p>
+    <w:p>
+      <w:pPr>
+        <w:rPr>
+          <w:rFonts w:ascii="Times New Roman" w:hAnsi="Times New Roman" w:cs="Times New Roman"/>
+        </w:rPr>
+      </w:pPr>
     </w:p>
     <w:p>
       <w:pPr>
@@ -934,18 +1015,30 @@
         </w:rPr>
         <w:t>A weboldal bárhonnan elérhető internetkapcsolat segítségével akár mobilról, tabletről vagy számítógépről is. A regisztráció, a hirdetés, a böngészés, a jelentkezés mind online felületen történik, ezért nem igényel letöltést vagy telepítést.</w:t>
       </w:r>
+      <w:r>
+        <w:rPr>
+          <w:rFonts w:ascii="Times New Roman" w:hAnsi="Times New Roman" w:cs="Times New Roman"/>
+          <w:sz w:val="24"/>
+          <w:szCs w:val="24"/>
+        </w:rPr>
+        <w:br/>
+      </w:r>
     </w:p>
     <w:p>
       <w:pPr>
         <w:pStyle w:val="Cmsor2"/>
         <w:rPr>
           <w:rFonts w:ascii="Times New Roman" w:hAnsi="Times New Roman" w:cs="Times New Roman"/>
-        </w:rPr>
-      </w:pPr>
-      <w:bookmarkStart w:id="2" w:name="_Toc97055895"/>
-      <w:r>
-        <w:rPr>
-          <w:rFonts w:ascii="Times New Roman" w:hAnsi="Times New Roman" w:cs="Times New Roman"/>
+          <w:sz w:val="28"/>
+          <w:szCs w:val="28"/>
+        </w:rPr>
+      </w:pPr>
+      <w:bookmarkStart w:id="2" w:name="_Toc97057378"/>
+      <w:r>
+        <w:rPr>
+          <w:rFonts w:ascii="Times New Roman" w:hAnsi="Times New Roman" w:cs="Times New Roman"/>
+          <w:sz w:val="28"/>
+          <w:szCs w:val="28"/>
         </w:rPr>
         <w:t>Az ötletelés</w:t>
       </w:r>
@@ -955,6 +1048,13 @@
       <w:pPr>
         <w:rPr>
           <w:rFonts w:ascii="Times New Roman" w:hAnsi="Times New Roman" w:cs="Times New Roman"/>
+        </w:rPr>
+      </w:pPr>
+    </w:p>
+    <w:p>
+      <w:pPr>
+        <w:rPr>
+          <w:rFonts w:ascii="Times New Roman" w:hAnsi="Times New Roman" w:cs="Times New Roman"/>
           <w:sz w:val="24"/>
           <w:szCs w:val="24"/>
         </w:rPr>
@@ -1001,15 +1101,109 @@
           <w:szCs w:val="24"/>
         </w:rPr>
       </w:pPr>
-    </w:p>
-    <w:p>
-      <w:pPr>
-        <w:rPr>
-          <w:rFonts w:ascii="Times New Roman" w:hAnsi="Times New Roman" w:cs="Times New Roman"/>
-          <w:sz w:val="24"/>
-          <w:szCs w:val="24"/>
-        </w:rPr>
-      </w:pPr>
+      <w:r>
+        <w:rPr>
+          <w:rFonts w:ascii="Times New Roman" w:hAnsi="Times New Roman" w:cs="Times New Roman"/>
+          <w:sz w:val="24"/>
+          <w:szCs w:val="24"/>
+        </w:rPr>
+        <w:t xml:space="preserve">A sportolni vágyó kliensek oldalán a fő célunk a hatékony böngészés és a gyors jelentkezés biztosítása volt. Az edzéseket számos szempont alapján szűrhetik, majd pár kattintással feliratkozhatnak a jelentkezők listájára. A jelentkezéseiket később meg is tekinthetik egy külön oldalon. Ezt azért tartottuk fontosnak, mert tudjuk, hogy a mai ember rengeteg teendője között könnyen elfelejti a kisebb részleteket, de így nem is kell megjegyeznie. </w:t>
+      </w:r>
+      <w:r>
+        <w:rPr>
+          <w:rFonts w:ascii="Times New Roman" w:hAnsi="Times New Roman" w:cs="Times New Roman"/>
+          <w:sz w:val="24"/>
+          <w:szCs w:val="24"/>
+        </w:rPr>
+        <w:br/>
+      </w:r>
+    </w:p>
+    <w:p>
+      <w:pPr>
+        <w:pStyle w:val="Cmsor2"/>
+        <w:rPr>
+          <w:rFonts w:ascii="Times New Roman" w:hAnsi="Times New Roman" w:cs="Times New Roman"/>
+          <w:sz w:val="28"/>
+          <w:szCs w:val="28"/>
+        </w:rPr>
+      </w:pPr>
+      <w:bookmarkStart w:id="3" w:name="_Toc97057379"/>
+      <w:r>
+        <w:rPr>
+          <w:rFonts w:ascii="Times New Roman" w:hAnsi="Times New Roman" w:cs="Times New Roman"/>
+          <w:sz w:val="28"/>
+          <w:szCs w:val="28"/>
+        </w:rPr>
+        <w:t>A végeredmény</w:t>
+      </w:r>
+      <w:bookmarkEnd w:id="3"/>
+    </w:p>
+    <w:p>
+      <w:pPr>
+        <w:rPr>
+          <w:rFonts w:ascii="Times New Roman" w:hAnsi="Times New Roman" w:cs="Times New Roman"/>
+          <w:sz w:val="24"/>
+          <w:szCs w:val="24"/>
+        </w:rPr>
+      </w:pPr>
+    </w:p>
+    <w:p>
+      <w:pPr>
+        <w:rPr>
+          <w:rFonts w:ascii="Times New Roman" w:hAnsi="Times New Roman" w:cs="Times New Roman"/>
+          <w:sz w:val="24"/>
+          <w:szCs w:val="24"/>
+        </w:rPr>
+      </w:pPr>
+      <w:r>
+        <w:rPr>
+          <w:rFonts w:ascii="Times New Roman" w:hAnsi="Times New Roman" w:cs="Times New Roman"/>
+          <w:sz w:val="24"/>
+          <w:szCs w:val="24"/>
+        </w:rPr>
+        <w:t xml:space="preserve">Eredeti terveink mellett még számos funkciót sikerült beépítenünk a programba. </w:t>
+      </w:r>
+    </w:p>
+    <w:p>
+      <w:pPr>
+        <w:rPr>
+          <w:rFonts w:ascii="Times New Roman" w:hAnsi="Times New Roman" w:cs="Times New Roman"/>
+          <w:sz w:val="24"/>
+          <w:szCs w:val="24"/>
+        </w:rPr>
+      </w:pPr>
+      <w:r>
+        <w:rPr>
+          <w:rFonts w:ascii="Times New Roman" w:hAnsi="Times New Roman" w:cs="Times New Roman"/>
+          <w:sz w:val="24"/>
+          <w:szCs w:val="24"/>
+        </w:rPr>
+        <w:t>Ilyen például az e-mailküldés, az adminisztrációs felület, a képek adatbázisban tárolása, a helyszínek kezelése.</w:t>
+      </w:r>
+      <w:r>
+        <w:rPr>
+          <w:rFonts w:ascii="Times New Roman" w:hAnsi="Times New Roman" w:cs="Times New Roman"/>
+          <w:sz w:val="24"/>
+          <w:szCs w:val="24"/>
+        </w:rPr>
+        <w:t xml:space="preserve"> A megvalósított tervek mellett viszont látunk fejlesztési lehetőségeket is a jövőre nézve, mint például az online bankkártyás fizetés</w:t>
+      </w:r>
+      <w:r>
+        <w:rPr>
+          <w:rFonts w:ascii="Times New Roman" w:hAnsi="Times New Roman" w:cs="Times New Roman"/>
+          <w:sz w:val="24"/>
+          <w:szCs w:val="24"/>
+        </w:rPr>
+        <w:t xml:space="preserve"> </w:t>
+      </w:r>
+      <w:r>
+        <w:rPr>
+          <w:rFonts w:ascii="Times New Roman" w:hAnsi="Times New Roman" w:cs="Times New Roman"/>
+          <w:sz w:val="24"/>
+          <w:szCs w:val="24"/>
+        </w:rPr>
+        <w:t>megoldása.</w:t>
+      </w:r>
       <w:r>
         <w:rPr>
           <w:rFonts w:ascii="Times New Roman" w:hAnsi="Times New Roman" w:cs="Times New Roman"/>
@@ -1023,6 +1217,13 @@
       <w:pPr>
         <w:rPr>
           <w:rFonts w:ascii="Times New Roman" w:hAnsi="Times New Roman" w:cs="Times New Roman"/>
+        </w:rPr>
+      </w:pPr>
+    </w:p>
+    <w:p>
+      <w:pPr>
+        <w:rPr>
+          <w:rFonts w:ascii="Times New Roman" w:hAnsi="Times New Roman" w:cs="Times New Roman"/>
           <w:sz w:val="24"/>
           <w:szCs w:val="24"/>
         </w:rPr>
@@ -1086,13 +1287,15 @@
       <w:pPr>
         <w:rPr>
           <w:rFonts w:ascii="Times New Roman" w:hAnsi="Times New Roman" w:cs="Times New Roman"/>
-          <w:sz w:val="24"/>
-          <w:szCs w:val="24"/>
-        </w:rPr>
-      </w:pPr>
-      <w:r>
-        <w:rPr>
-          <w:rFonts w:ascii="Times New Roman" w:hAnsi="Times New Roman" w:cs="Times New Roman"/>
+          <w:strike/>
+          <w:sz w:val="24"/>
+          <w:szCs w:val="24"/>
+        </w:rPr>
+      </w:pPr>
+      <w:r>
+        <w:rPr>
+          <w:rFonts w:ascii="Times New Roman" w:hAnsi="Times New Roman" w:cs="Times New Roman"/>
+          <w:strike/>
           <w:sz w:val="24"/>
           <w:szCs w:val="24"/>
         </w:rPr>
@@ -1151,13 +1354,107 @@
       </w:r>
     </w:p>
     <w:sectPr>
+      <w:footerReference w:type="default" r:id="rId8"/>
       <w:pgSz w:w="11906" w:h="16838"/>
       <w:pgMar w:top="1417" w:right="1417" w:bottom="1417" w:left="1417" w:header="708" w:footer="708" w:gutter="0"/>
       <w:cols w:space="708"/>
+      <w:titlePg/>
       <w:docGrid w:linePitch="360"/>
     </w:sectPr>
   </w:body>
 </w:document>
+</file>
+
+<file path=word/endnotes.xml><?xml version="1.0" encoding="utf-8"?>
+<w:endnotes xmlns:wpc="http://schemas.microsoft.com/office/word/2010/wordprocessingCanvas" xmlns:cx="http://schemas.microsoft.com/office/drawing/2014/chartex" xmlns:cx1="http://schemas.microsoft.com/office/drawing/2015/9/8/chartex" xmlns:cx2="http://schemas.microsoft.com/office/drawing/2015/10/21/chartex" xmlns:cx3="http://schemas.microsoft.com/office/drawing/2016/5/9/chartex" xmlns:cx4="http://schemas.microsoft.com/office/drawing/2016/5/10/chartex" xmlns:cx5="http://schemas.microsoft.com/office/drawing/2016/5/11/chartex" xmlns:cx6="http://schemas.microsoft.com/office/drawing/2016/5/12/chartex" xmlns:cx7="http://schemas.microsoft.com/office/drawing/2016/5/13/chartex" xmlns:cx8="http://schemas.microsoft.com/office/drawing/2016/5/14/chartex" xmlns:mc="http://schemas.openxmlformats.org/markup-compatibility/2006" xmlns:aink="http://schemas.microsoft.com/office/drawing/2016/ink" xmlns:am3d="http://schemas.microsoft.com/office/drawing/2017/model3d" xmlns:o="urn:schemas-microsoft-com:office:office" xmlns:r="http://schemas.openxmlformats.org/officeDocument/2006/relationships" xmlns:m="http://schemas.openxmlformats.org/officeDocument/2006/math" xmlns:v="urn:schemas-microsoft-com:vml" xmlns:wp14="http://schemas.microsoft.com/office/word/2010/wordprocessingDrawing" xmlns:wp="http://schemas.openxmlformats.org/drawingml/2006/wordprocessingDrawing" xmlns:w10="urn:schemas-microsoft-com:office:word" xmlns:w="http://schemas.openxmlformats.org/wordprocessingml/2006/main" xmlns:w14="http://schemas.microsoft.com/office/word/2010/wordml" xmlns:w15="http://schemas.microsoft.com/office/word/2012/wordml" xmlns:w16cex="http://schemas.microsoft.com/office/word/2018/wordml/cex" xmlns:w16cid="http://schemas.microsoft.com/office/word/2016/wordml/cid" xmlns:w16="http://schemas.microsoft.com/office/word/2018/wordml" xmlns:w16sdtdh="http://schemas.microsoft.com/office/word/2020/wordml/sdtdatahash" xmlns:w16se="http://schemas.microsoft.com/office/word/2015/wordml/symex" xmlns:wpg="http://schemas.microsoft.com/office/word/2010/wordprocessingGroup" xmlns:wpi="http://schemas.microsoft.com/office/word/2010/wordprocessingInk" xmlns:wne="http://schemas.microsoft.com/office/word/2006/wordml" xmlns:wps="http://schemas.microsoft.com/office/word/2010/wordprocessingShape" mc:Ignorable="w14 w15 w16se w16cid w16 w16cex w16sdtdh wp14">
+  <w:endnote w:type="separator" w:id="-1">
+    <w:p>
+      <w:pPr>
+        <w:spacing w:after="0" w:line="240" w:lineRule="auto"/>
+      </w:pPr>
+      <w:r>
+        <w:separator/>
+      </w:r>
+    </w:p>
+  </w:endnote>
+  <w:endnote w:type="continuationSeparator" w:id="0">
+    <w:p>
+      <w:pPr>
+        <w:spacing w:after="0" w:line="240" w:lineRule="auto"/>
+      </w:pPr>
+      <w:r>
+        <w:continuationSeparator/>
+      </w:r>
+    </w:p>
+  </w:endnote>
+</w:endnotes>
+</file>
+
+<file path=word/footer1.xml><?xml version="1.0" encoding="utf-8"?>
+<w:ftr xmlns:wpc="http://schemas.microsoft.com/office/word/2010/wordprocessingCanvas" xmlns:cx="http://schemas.microsoft.com/office/drawing/2014/chartex" xmlns:cx1="http://schemas.microsoft.com/office/drawing/2015/9/8/chartex" xmlns:cx2="http://schemas.microsoft.com/office/drawing/2015/10/21/chartex" xmlns:cx3="http://schemas.microsoft.com/office/drawing/2016/5/9/chartex" xmlns:cx4="http://schemas.microsoft.com/office/drawing/2016/5/10/chartex" xmlns:cx5="http://schemas.microsoft.com/office/drawing/2016/5/11/chartex" xmlns:cx6="http://schemas.microsoft.com/office/drawing/2016/5/12/chartex" xmlns:cx7="http://schemas.microsoft.com/office/drawing/2016/5/13/chartex" xmlns:cx8="http://schemas.microsoft.com/office/drawing/2016/5/14/chartex" xmlns:mc="http://schemas.openxmlformats.org/markup-compatibility/2006" xmlns:aink="http://schemas.microsoft.com/office/drawing/2016/ink" xmlns:am3d="http://schemas.microsoft.com/office/drawing/2017/model3d" xmlns:o="urn:schemas-microsoft-com:office:office" xmlns:r="http://schemas.openxmlformats.org/officeDocument/2006/relationships" xmlns:m="http://schemas.openxmlformats.org/officeDocument/2006/math" xmlns:v="urn:schemas-microsoft-com:vml" xmlns:wp14="http://schemas.microsoft.com/office/word/2010/wordprocessingDrawing" xmlns:wp="http://schemas.openxmlformats.org/drawingml/2006/wordprocessingDrawing" xmlns:w10="urn:schemas-microsoft-com:office:word" xmlns:w="http://schemas.openxmlformats.org/wordprocessingml/2006/main" xmlns:w14="http://schemas.microsoft.com/office/word/2010/wordml" xmlns:w15="http://schemas.microsoft.com/office/word/2012/wordml" xmlns:w16cex="http://schemas.microsoft.com/office/word/2018/wordml/cex" xmlns:w16cid="http://schemas.microsoft.com/office/word/2016/wordml/cid" xmlns:w16="http://schemas.microsoft.com/office/word/2018/wordml" xmlns:w16sdtdh="http://schemas.microsoft.com/office/word/2020/wordml/sdtdatahash" xmlns:w16se="http://schemas.microsoft.com/office/word/2015/wordml/symex" xmlns:wpg="http://schemas.microsoft.com/office/word/2010/wordprocessingGroup" xmlns:wpi="http://schemas.microsoft.com/office/word/2010/wordprocessingInk" xmlns:wne="http://schemas.microsoft.com/office/word/2006/wordml" xmlns:wps="http://schemas.microsoft.com/office/word/2010/wordprocessingShape" mc:Ignorable="w14 w15 w16se w16cid w16 w16cex w16sdtdh wp14">
+  <w:sdt>
+    <w:sdtPr>
+      <w:id w:val="1823462656"/>
+      <w:docPartObj>
+        <w:docPartGallery w:val="Page Numbers (Bottom of Page)"/>
+        <w:docPartUnique/>
+      </w:docPartObj>
+    </w:sdtPr>
+    <w:sdtContent>
+      <w:p>
+        <w:pPr>
+          <w:pStyle w:val="llb"/>
+          <w:jc w:val="center"/>
+        </w:pPr>
+        <w:r>
+          <w:fldChar w:fldCharType="begin"/>
+        </w:r>
+        <w:r>
+          <w:instrText>PAGE   \* MERGEFORMAT</w:instrText>
+        </w:r>
+        <w:r>
+          <w:fldChar w:fldCharType="separate"/>
+        </w:r>
+        <w:r>
+          <w:t>2</w:t>
+        </w:r>
+        <w:r>
+          <w:fldChar w:fldCharType="end"/>
+        </w:r>
+      </w:p>
+    </w:sdtContent>
+  </w:sdt>
+  <w:p>
+    <w:pPr>
+      <w:pStyle w:val="llb"/>
+    </w:pPr>
+  </w:p>
+</w:ftr>
+</file>
+
+<file path=word/footnotes.xml><?xml version="1.0" encoding="utf-8"?>
+<w:footnotes xmlns:wpc="http://schemas.microsoft.com/office/word/2010/wordprocessingCanvas" xmlns:cx="http://schemas.microsoft.com/office/drawing/2014/chartex" xmlns:cx1="http://schemas.microsoft.com/office/drawing/2015/9/8/chartex" xmlns:cx2="http://schemas.microsoft.com/office/drawing/2015/10/21/chartex" xmlns:cx3="http://schemas.microsoft.com/office/drawing/2016/5/9/chartex" xmlns:cx4="http://schemas.microsoft.com/office/drawing/2016/5/10/chartex" xmlns:cx5="http://schemas.microsoft.com/office/drawing/2016/5/11/chartex" xmlns:cx6="http://schemas.microsoft.com/office/drawing/2016/5/12/chartex" xmlns:cx7="http://schemas.microsoft.com/office/drawing/2016/5/13/chartex" xmlns:cx8="http://schemas.microsoft.com/office/drawing/2016/5/14/chartex" xmlns:mc="http://schemas.openxmlformats.org/markup-compatibility/2006" xmlns:aink="http://schemas.microsoft.com/office/drawing/2016/ink" xmlns:am3d="http://schemas.microsoft.com/office/drawing/2017/model3d" xmlns:o="urn:schemas-microsoft-com:office:office" xmlns:r="http://schemas.openxmlformats.org/officeDocument/2006/relationships" xmlns:m="http://schemas.openxmlformats.org/officeDocument/2006/math" xmlns:v="urn:schemas-microsoft-com:vml" xmlns:wp14="http://schemas.microsoft.com/office/word/2010/wordprocessingDrawing" xmlns:wp="http://schemas.openxmlformats.org/drawingml/2006/wordprocessingDrawing" xmlns:w10="urn:schemas-microsoft-com:office:word" xmlns:w="http://schemas.openxmlformats.org/wordprocessingml/2006/main" xmlns:w14="http://schemas.microsoft.com/office/word/2010/wordml" xmlns:w15="http://schemas.microsoft.com/office/word/2012/wordml" xmlns:w16cex="http://schemas.microsoft.com/office/word/2018/wordml/cex" xmlns:w16cid="http://schemas.microsoft.com/office/word/2016/wordml/cid" xmlns:w16="http://schemas.microsoft.com/office/word/2018/wordml" xmlns:w16sdtdh="http://schemas.microsoft.com/office/word/2020/wordml/sdtdatahash" xmlns:w16se="http://schemas.microsoft.com/office/word/2015/wordml/symex" xmlns:wpg="http://schemas.microsoft.com/office/word/2010/wordprocessingGroup" xmlns:wpi="http://schemas.microsoft.com/office/word/2010/wordprocessingInk" xmlns:wne="http://schemas.microsoft.com/office/word/2006/wordml" xmlns:wps="http://schemas.microsoft.com/office/word/2010/wordprocessingShape" mc:Ignorable="w14 w15 w16se w16cid w16 w16cex w16sdtdh wp14">
+  <w:footnote w:type="separator" w:id="-1">
+    <w:p>
+      <w:pPr>
+        <w:spacing w:after="0" w:line="240" w:lineRule="auto"/>
+      </w:pPr>
+      <w:r>
+        <w:separator/>
+      </w:r>
+    </w:p>
+  </w:footnote>
+  <w:footnote w:type="continuationSeparator" w:id="0">
+    <w:p>
+      <w:pPr>
+        <w:spacing w:after="0" w:line="240" w:lineRule="auto"/>
+      </w:pPr>
+      <w:r>
+        <w:continuationSeparator/>
+      </w:r>
+    </w:p>
+  </w:footnote>
+</w:footnotes>
 </file>
 
 <file path=word/numbering.xml><?xml version="1.0" encoding="utf-8"?>
@@ -1871,6 +2168,50 @@
       <w:szCs w:val="56"/>
     </w:rPr>
   </w:style>
+  <w:style w:type="paragraph" w:styleId="lfej">
+    <w:name w:val="header"/>
+    <w:basedOn w:val="Norml"/>
+    <w:link w:val="lfejChar"/>
+    <w:uiPriority w:val="99"/>
+    <w:unhideWhenUsed/>
+    <w:rsid w:val="00506E48"/>
+    <w:pPr>
+      <w:tabs>
+        <w:tab w:val="center" w:pos="4536"/>
+        <w:tab w:val="right" w:pos="9072"/>
+      </w:tabs>
+      <w:spacing w:after="0" w:line="240" w:lineRule="auto"/>
+    </w:pPr>
+  </w:style>
+  <w:style w:type="character" w:customStyle="1" w:styleId="lfejChar">
+    <w:name w:val="Élőfej Char"/>
+    <w:basedOn w:val="Bekezdsalapbettpusa"/>
+    <w:link w:val="lfej"/>
+    <w:uiPriority w:val="99"/>
+    <w:rsid w:val="00506E48"/>
+  </w:style>
+  <w:style w:type="paragraph" w:styleId="llb">
+    <w:name w:val="footer"/>
+    <w:basedOn w:val="Norml"/>
+    <w:link w:val="llbChar"/>
+    <w:uiPriority w:val="99"/>
+    <w:unhideWhenUsed/>
+    <w:rsid w:val="00506E48"/>
+    <w:pPr>
+      <w:tabs>
+        <w:tab w:val="center" w:pos="4536"/>
+        <w:tab w:val="right" w:pos="9072"/>
+      </w:tabs>
+      <w:spacing w:after="0" w:line="240" w:lineRule="auto"/>
+    </w:pPr>
+  </w:style>
+  <w:style w:type="character" w:customStyle="1" w:styleId="llbChar">
+    <w:name w:val="Élőláb Char"/>
+    <w:basedOn w:val="Bekezdsalapbettpusa"/>
+    <w:link w:val="llb"/>
+    <w:uiPriority w:val="99"/>
+    <w:rsid w:val="00506E48"/>
+  </w:style>
 </w:styles>
 </file>
 

--- a/documents/MoveYourBody.docx
+++ b/documents/MoveYourBody.docx
@@ -1,11 +1,11 @@
 
 <file path=word/document.xml><?xml version="1.0" encoding="utf-8"?>
-<w:document xmlns:wpc="http://schemas.microsoft.com/office/word/2010/wordprocessingCanvas" xmlns:cx="http://schemas.microsoft.com/office/drawing/2014/chartex" xmlns:cx1="http://schemas.microsoft.com/office/drawing/2015/9/8/chartex" xmlns:cx2="http://schemas.microsoft.com/office/drawing/2015/10/21/chartex" xmlns:cx3="http://schemas.microsoft.com/office/drawing/2016/5/9/chartex" xmlns:cx4="http://schemas.microsoft.com/office/drawing/2016/5/10/chartex" xmlns:cx5="http://schemas.microsoft.com/office/drawing/2016/5/11/chartex" xmlns:cx6="http://schemas.microsoft.com/office/drawing/2016/5/12/chartex" xmlns:cx7="http://schemas.microsoft.com/office/drawing/2016/5/13/chartex" xmlns:cx8="http://schemas.microsoft.com/office/drawing/2016/5/14/chartex" xmlns:mc="http://schemas.openxmlformats.org/markup-compatibility/2006" xmlns:aink="http://schemas.microsoft.com/office/drawing/2016/ink" xmlns:am3d="http://schemas.microsoft.com/office/drawing/2017/model3d" xmlns:o="urn:schemas-microsoft-com:office:office" xmlns:r="http://schemas.openxmlformats.org/officeDocument/2006/relationships" xmlns:m="http://schemas.openxmlformats.org/officeDocument/2006/math" xmlns:v="urn:schemas-microsoft-com:vml" xmlns:wp14="http://schemas.microsoft.com/office/word/2010/wordprocessingDrawing" xmlns:wp="http://schemas.openxmlformats.org/drawingml/2006/wordprocessingDrawing" xmlns:w10="urn:schemas-microsoft-com:office:word" xmlns:w="http://schemas.openxmlformats.org/wordprocessingml/2006/main" xmlns:w14="http://schemas.microsoft.com/office/word/2010/wordml" xmlns:w15="http://schemas.microsoft.com/office/word/2012/wordml" xmlns:w16cex="http://schemas.microsoft.com/office/word/2018/wordml/cex" xmlns:w16cid="http://schemas.microsoft.com/office/word/2016/wordml/cid" xmlns:w16="http://schemas.microsoft.com/office/word/2018/wordml" xmlns:w16sdtdh="http://schemas.microsoft.com/office/word/2020/wordml/sdtdatahash" xmlns:w16se="http://schemas.microsoft.com/office/word/2015/wordml/symex" xmlns:wpg="http://schemas.microsoft.com/office/word/2010/wordprocessingGroup" xmlns:wpi="http://schemas.microsoft.com/office/word/2010/wordprocessingInk" xmlns:wne="http://schemas.microsoft.com/office/word/2006/wordml" xmlns:wps="http://schemas.microsoft.com/office/word/2010/wordprocessingShape" mc:Ignorable="w14 w15 w16se w16cid w16 w16cex w16sdtdh wp14">
+<w:document xmlns:wpc="http://schemas.microsoft.com/office/word/2010/wordprocessingCanvas" xmlns:cx="http://schemas.microsoft.com/office/drawing/2014/chartex" xmlns:cx1="http://schemas.microsoft.com/office/drawing/2015/9/8/chartex" xmlns:mc="http://schemas.openxmlformats.org/markup-compatibility/2006" xmlns:o="urn:schemas-microsoft-com:office:office" xmlns:r="http://schemas.openxmlformats.org/officeDocument/2006/relationships" xmlns:m="http://schemas.openxmlformats.org/officeDocument/2006/math" xmlns:v="urn:schemas-microsoft-com:vml" xmlns:wp14="http://schemas.microsoft.com/office/word/2010/wordprocessingDrawing" xmlns:wp="http://schemas.openxmlformats.org/drawingml/2006/wordprocessingDrawing" xmlns:w10="urn:schemas-microsoft-com:office:word" xmlns:w="http://schemas.openxmlformats.org/wordprocessingml/2006/main" xmlns:w14="http://schemas.microsoft.com/office/word/2010/wordml" xmlns:w15="http://schemas.microsoft.com/office/word/2012/wordml" xmlns:w16se="http://schemas.microsoft.com/office/word/2015/wordml/symex" xmlns:wpg="http://schemas.microsoft.com/office/word/2010/wordprocessingGroup" xmlns:wpi="http://schemas.microsoft.com/office/word/2010/wordprocessingInk" xmlns:wne="http://schemas.microsoft.com/office/word/2006/wordml" xmlns:wps="http://schemas.microsoft.com/office/word/2010/wordprocessingShape" mc:Ignorable="w14 w15 w16se wp14">
   <w:body>
     <w:p>
       <w:pPr>
         <w:pStyle w:val="Cm"/>
-        <w:jc w:val="center"/>
+        <w:jc w:val="both"/>
         <w:rPr>
           <w:rFonts w:ascii="Times New Roman" w:hAnsi="Times New Roman" w:cs="Times New Roman"/>
           <w:sz w:val="72"/>
@@ -51,240 +51,267 @@
     </w:p>
     <w:p>
       <w:pPr>
-        <w:rPr>
-          <w:rFonts w:ascii="Times New Roman" w:hAnsi="Times New Roman" w:cs="Times New Roman"/>
-          <w:sz w:val="24"/>
-          <w:szCs w:val="24"/>
-        </w:rPr>
-      </w:pPr>
-    </w:p>
-    <w:p>
-      <w:pPr>
-        <w:rPr>
-          <w:rFonts w:ascii="Times New Roman" w:hAnsi="Times New Roman" w:cs="Times New Roman"/>
-          <w:sz w:val="24"/>
-          <w:szCs w:val="24"/>
-        </w:rPr>
-      </w:pPr>
-    </w:p>
-    <w:p>
-      <w:pPr>
-        <w:rPr>
-          <w:rFonts w:ascii="Times New Roman" w:hAnsi="Times New Roman" w:cs="Times New Roman"/>
-          <w:sz w:val="24"/>
-          <w:szCs w:val="24"/>
-        </w:rPr>
-      </w:pPr>
-    </w:p>
-    <w:p>
-      <w:pPr>
-        <w:rPr>
-          <w:rFonts w:ascii="Times New Roman" w:hAnsi="Times New Roman" w:cs="Times New Roman"/>
-          <w:sz w:val="24"/>
-          <w:szCs w:val="24"/>
-        </w:rPr>
-      </w:pPr>
-    </w:p>
-    <w:p>
-      <w:pPr>
-        <w:rPr>
-          <w:rFonts w:ascii="Times New Roman" w:hAnsi="Times New Roman" w:cs="Times New Roman"/>
-          <w:sz w:val="24"/>
-          <w:szCs w:val="24"/>
-        </w:rPr>
-      </w:pPr>
-    </w:p>
-    <w:p>
-      <w:pPr>
-        <w:rPr>
-          <w:rFonts w:ascii="Times New Roman" w:hAnsi="Times New Roman" w:cs="Times New Roman"/>
-          <w:sz w:val="24"/>
-          <w:szCs w:val="24"/>
-        </w:rPr>
-      </w:pPr>
-    </w:p>
-    <w:p>
-      <w:pPr>
-        <w:rPr>
-          <w:rFonts w:ascii="Times New Roman" w:hAnsi="Times New Roman" w:cs="Times New Roman"/>
-          <w:sz w:val="24"/>
-          <w:szCs w:val="24"/>
-        </w:rPr>
-      </w:pPr>
-    </w:p>
-    <w:p>
-      <w:pPr>
-        <w:rPr>
-          <w:rFonts w:ascii="Times New Roman" w:hAnsi="Times New Roman" w:cs="Times New Roman"/>
-          <w:sz w:val="24"/>
-          <w:szCs w:val="24"/>
-        </w:rPr>
-      </w:pPr>
-    </w:p>
-    <w:p>
-      <w:pPr>
-        <w:rPr>
-          <w:rFonts w:ascii="Times New Roman" w:hAnsi="Times New Roman" w:cs="Times New Roman"/>
-          <w:sz w:val="24"/>
-          <w:szCs w:val="24"/>
-        </w:rPr>
-      </w:pPr>
-    </w:p>
-    <w:p>
-      <w:pPr>
-        <w:rPr>
-          <w:rFonts w:ascii="Times New Roman" w:hAnsi="Times New Roman" w:cs="Times New Roman"/>
-          <w:sz w:val="24"/>
-          <w:szCs w:val="24"/>
-        </w:rPr>
-      </w:pPr>
-    </w:p>
-    <w:p>
-      <w:pPr>
-        <w:rPr>
-          <w:rFonts w:ascii="Times New Roman" w:hAnsi="Times New Roman" w:cs="Times New Roman"/>
-          <w:sz w:val="24"/>
-          <w:szCs w:val="24"/>
-        </w:rPr>
-      </w:pPr>
-    </w:p>
-    <w:p>
-      <w:pPr>
-        <w:rPr>
-          <w:rFonts w:ascii="Times New Roman" w:hAnsi="Times New Roman" w:cs="Times New Roman"/>
-          <w:sz w:val="24"/>
-          <w:szCs w:val="24"/>
-        </w:rPr>
-      </w:pPr>
-    </w:p>
-    <w:p>
-      <w:pPr>
-        <w:rPr>
-          <w:rFonts w:ascii="Times New Roman" w:hAnsi="Times New Roman" w:cs="Times New Roman"/>
-          <w:sz w:val="24"/>
-          <w:szCs w:val="24"/>
-        </w:rPr>
-      </w:pPr>
-    </w:p>
-    <w:p>
-      <w:pPr>
-        <w:rPr>
-          <w:rFonts w:ascii="Times New Roman" w:hAnsi="Times New Roman" w:cs="Times New Roman"/>
-          <w:sz w:val="24"/>
-          <w:szCs w:val="24"/>
-        </w:rPr>
-      </w:pPr>
-    </w:p>
-    <w:p>
-      <w:pPr>
-        <w:rPr>
-          <w:rFonts w:ascii="Times New Roman" w:hAnsi="Times New Roman" w:cs="Times New Roman"/>
-          <w:sz w:val="24"/>
-          <w:szCs w:val="24"/>
-        </w:rPr>
-      </w:pPr>
-    </w:p>
-    <w:p>
-      <w:pPr>
-        <w:rPr>
-          <w:rFonts w:ascii="Times New Roman" w:hAnsi="Times New Roman" w:cs="Times New Roman"/>
-          <w:sz w:val="24"/>
-          <w:szCs w:val="24"/>
-        </w:rPr>
-      </w:pPr>
-    </w:p>
-    <w:p>
-      <w:pPr>
-        <w:rPr>
-          <w:rFonts w:ascii="Times New Roman" w:hAnsi="Times New Roman" w:cs="Times New Roman"/>
-          <w:sz w:val="24"/>
-          <w:szCs w:val="24"/>
-        </w:rPr>
-      </w:pPr>
-    </w:p>
-    <w:p>
-      <w:pPr>
-        <w:rPr>
-          <w:rFonts w:ascii="Times New Roman" w:hAnsi="Times New Roman" w:cs="Times New Roman"/>
-          <w:sz w:val="24"/>
-          <w:szCs w:val="24"/>
-        </w:rPr>
-      </w:pPr>
-    </w:p>
-    <w:p>
-      <w:pPr>
-        <w:rPr>
-          <w:rFonts w:ascii="Times New Roman" w:hAnsi="Times New Roman" w:cs="Times New Roman"/>
-          <w:sz w:val="24"/>
-          <w:szCs w:val="24"/>
-        </w:rPr>
-      </w:pPr>
-    </w:p>
-    <w:p>
-      <w:pPr>
-        <w:rPr>
-          <w:rFonts w:ascii="Times New Roman" w:hAnsi="Times New Roman" w:cs="Times New Roman"/>
-          <w:sz w:val="24"/>
-          <w:szCs w:val="24"/>
-        </w:rPr>
-      </w:pPr>
-    </w:p>
-    <w:p>
-      <w:pPr>
-        <w:rPr>
-          <w:rFonts w:ascii="Times New Roman" w:hAnsi="Times New Roman" w:cs="Times New Roman"/>
-          <w:sz w:val="24"/>
-          <w:szCs w:val="24"/>
-        </w:rPr>
-      </w:pPr>
-    </w:p>
-    <w:p>
-      <w:pPr>
-        <w:rPr>
-          <w:rFonts w:ascii="Times New Roman" w:hAnsi="Times New Roman" w:cs="Times New Roman"/>
-          <w:sz w:val="24"/>
-          <w:szCs w:val="24"/>
-        </w:rPr>
-      </w:pPr>
-    </w:p>
-    <w:p>
-      <w:pPr>
-        <w:rPr>
-          <w:rFonts w:ascii="Times New Roman" w:hAnsi="Times New Roman" w:cs="Times New Roman"/>
-          <w:sz w:val="24"/>
-          <w:szCs w:val="24"/>
-        </w:rPr>
-      </w:pPr>
-    </w:p>
-    <w:p>
-      <w:pPr>
-        <w:rPr>
-          <w:rFonts w:ascii="Times New Roman" w:hAnsi="Times New Roman" w:cs="Times New Roman"/>
-          <w:sz w:val="24"/>
-          <w:szCs w:val="24"/>
-        </w:rPr>
-      </w:pPr>
-    </w:p>
-    <w:p>
-      <w:pPr>
-        <w:rPr>
-          <w:rFonts w:ascii="Times New Roman" w:hAnsi="Times New Roman" w:cs="Times New Roman"/>
-          <w:sz w:val="24"/>
-          <w:szCs w:val="24"/>
-        </w:rPr>
-      </w:pPr>
-    </w:p>
-    <w:p>
-      <w:pPr>
-        <w:rPr>
-          <w:rFonts w:ascii="Times New Roman" w:hAnsi="Times New Roman" w:cs="Times New Roman"/>
-          <w:sz w:val="24"/>
-          <w:szCs w:val="24"/>
-        </w:rPr>
-      </w:pPr>
-    </w:p>
-    <w:p>
-      <w:pPr>
+        <w:jc w:val="both"/>
+        <w:rPr>
+          <w:rFonts w:ascii="Times New Roman" w:hAnsi="Times New Roman" w:cs="Times New Roman"/>
+          <w:sz w:val="24"/>
+          <w:szCs w:val="24"/>
+        </w:rPr>
+      </w:pPr>
+    </w:p>
+    <w:p>
+      <w:pPr>
+        <w:jc w:val="both"/>
+        <w:rPr>
+          <w:rFonts w:ascii="Times New Roman" w:hAnsi="Times New Roman" w:cs="Times New Roman"/>
+          <w:sz w:val="24"/>
+          <w:szCs w:val="24"/>
+        </w:rPr>
+      </w:pPr>
+    </w:p>
+    <w:p>
+      <w:pPr>
+        <w:jc w:val="both"/>
+        <w:rPr>
+          <w:rFonts w:ascii="Times New Roman" w:hAnsi="Times New Roman" w:cs="Times New Roman"/>
+          <w:sz w:val="24"/>
+          <w:szCs w:val="24"/>
+        </w:rPr>
+      </w:pPr>
+    </w:p>
+    <w:p>
+      <w:pPr>
+        <w:jc w:val="both"/>
+        <w:rPr>
+          <w:rFonts w:ascii="Times New Roman" w:hAnsi="Times New Roman" w:cs="Times New Roman"/>
+          <w:sz w:val="24"/>
+          <w:szCs w:val="24"/>
+        </w:rPr>
+      </w:pPr>
+    </w:p>
+    <w:p>
+      <w:pPr>
+        <w:jc w:val="both"/>
+        <w:rPr>
+          <w:rFonts w:ascii="Times New Roman" w:hAnsi="Times New Roman" w:cs="Times New Roman"/>
+          <w:sz w:val="24"/>
+          <w:szCs w:val="24"/>
+        </w:rPr>
+      </w:pPr>
+    </w:p>
+    <w:p>
+      <w:pPr>
+        <w:jc w:val="both"/>
+        <w:rPr>
+          <w:rFonts w:ascii="Times New Roman" w:hAnsi="Times New Roman" w:cs="Times New Roman"/>
+          <w:sz w:val="24"/>
+          <w:szCs w:val="24"/>
+        </w:rPr>
+      </w:pPr>
+    </w:p>
+    <w:p>
+      <w:pPr>
+        <w:jc w:val="both"/>
+        <w:rPr>
+          <w:rFonts w:ascii="Times New Roman" w:hAnsi="Times New Roman" w:cs="Times New Roman"/>
+          <w:sz w:val="24"/>
+          <w:szCs w:val="24"/>
+        </w:rPr>
+      </w:pPr>
+    </w:p>
+    <w:p>
+      <w:pPr>
+        <w:jc w:val="both"/>
+        <w:rPr>
+          <w:rFonts w:ascii="Times New Roman" w:hAnsi="Times New Roman" w:cs="Times New Roman"/>
+          <w:sz w:val="24"/>
+          <w:szCs w:val="24"/>
+        </w:rPr>
+      </w:pPr>
+    </w:p>
+    <w:p>
+      <w:pPr>
+        <w:jc w:val="both"/>
+        <w:rPr>
+          <w:rFonts w:ascii="Times New Roman" w:hAnsi="Times New Roman" w:cs="Times New Roman"/>
+          <w:sz w:val="24"/>
+          <w:szCs w:val="24"/>
+        </w:rPr>
+      </w:pPr>
+    </w:p>
+    <w:p>
+      <w:pPr>
+        <w:jc w:val="both"/>
+        <w:rPr>
+          <w:rFonts w:ascii="Times New Roman" w:hAnsi="Times New Roman" w:cs="Times New Roman"/>
+          <w:sz w:val="24"/>
+          <w:szCs w:val="24"/>
+        </w:rPr>
+      </w:pPr>
+    </w:p>
+    <w:p>
+      <w:pPr>
+        <w:jc w:val="both"/>
+        <w:rPr>
+          <w:rFonts w:ascii="Times New Roman" w:hAnsi="Times New Roman" w:cs="Times New Roman"/>
+          <w:sz w:val="24"/>
+          <w:szCs w:val="24"/>
+        </w:rPr>
+      </w:pPr>
+    </w:p>
+    <w:p>
+      <w:pPr>
+        <w:jc w:val="both"/>
+        <w:rPr>
+          <w:rFonts w:ascii="Times New Roman" w:hAnsi="Times New Roman" w:cs="Times New Roman"/>
+          <w:sz w:val="24"/>
+          <w:szCs w:val="24"/>
+        </w:rPr>
+      </w:pPr>
+    </w:p>
+    <w:p>
+      <w:pPr>
+        <w:jc w:val="both"/>
+        <w:rPr>
+          <w:rFonts w:ascii="Times New Roman" w:hAnsi="Times New Roman" w:cs="Times New Roman"/>
+          <w:sz w:val="24"/>
+          <w:szCs w:val="24"/>
+        </w:rPr>
+      </w:pPr>
+    </w:p>
+    <w:p>
+      <w:pPr>
+        <w:jc w:val="both"/>
+        <w:rPr>
+          <w:rFonts w:ascii="Times New Roman" w:hAnsi="Times New Roman" w:cs="Times New Roman"/>
+          <w:sz w:val="24"/>
+          <w:szCs w:val="24"/>
+        </w:rPr>
+      </w:pPr>
+    </w:p>
+    <w:p>
+      <w:pPr>
+        <w:jc w:val="both"/>
+        <w:rPr>
+          <w:rFonts w:ascii="Times New Roman" w:hAnsi="Times New Roman" w:cs="Times New Roman"/>
+          <w:sz w:val="24"/>
+          <w:szCs w:val="24"/>
+        </w:rPr>
+      </w:pPr>
+    </w:p>
+    <w:p>
+      <w:pPr>
+        <w:jc w:val="both"/>
+        <w:rPr>
+          <w:rFonts w:ascii="Times New Roman" w:hAnsi="Times New Roman" w:cs="Times New Roman"/>
+          <w:sz w:val="24"/>
+          <w:szCs w:val="24"/>
+        </w:rPr>
+      </w:pPr>
+    </w:p>
+    <w:p>
+      <w:pPr>
+        <w:jc w:val="both"/>
+        <w:rPr>
+          <w:rFonts w:ascii="Times New Roman" w:hAnsi="Times New Roman" w:cs="Times New Roman"/>
+          <w:sz w:val="24"/>
+          <w:szCs w:val="24"/>
+        </w:rPr>
+      </w:pPr>
+    </w:p>
+    <w:p>
+      <w:pPr>
+        <w:jc w:val="both"/>
+        <w:rPr>
+          <w:rFonts w:ascii="Times New Roman" w:hAnsi="Times New Roman" w:cs="Times New Roman"/>
+          <w:sz w:val="24"/>
+          <w:szCs w:val="24"/>
+        </w:rPr>
+      </w:pPr>
+    </w:p>
+    <w:p>
+      <w:pPr>
+        <w:jc w:val="both"/>
+        <w:rPr>
+          <w:rFonts w:ascii="Times New Roman" w:hAnsi="Times New Roman" w:cs="Times New Roman"/>
+          <w:sz w:val="24"/>
+          <w:szCs w:val="24"/>
+        </w:rPr>
+      </w:pPr>
+    </w:p>
+    <w:p>
+      <w:pPr>
+        <w:jc w:val="both"/>
+        <w:rPr>
+          <w:rFonts w:ascii="Times New Roman" w:hAnsi="Times New Roman" w:cs="Times New Roman"/>
+          <w:sz w:val="24"/>
+          <w:szCs w:val="24"/>
+        </w:rPr>
+      </w:pPr>
+    </w:p>
+    <w:p>
+      <w:pPr>
+        <w:jc w:val="both"/>
+        <w:rPr>
+          <w:rFonts w:ascii="Times New Roman" w:hAnsi="Times New Roman" w:cs="Times New Roman"/>
+          <w:sz w:val="24"/>
+          <w:szCs w:val="24"/>
+        </w:rPr>
+      </w:pPr>
+    </w:p>
+    <w:p>
+      <w:pPr>
+        <w:jc w:val="both"/>
+        <w:rPr>
+          <w:rFonts w:ascii="Times New Roman" w:hAnsi="Times New Roman" w:cs="Times New Roman"/>
+          <w:sz w:val="24"/>
+          <w:szCs w:val="24"/>
+        </w:rPr>
+      </w:pPr>
+    </w:p>
+    <w:p>
+      <w:pPr>
+        <w:jc w:val="both"/>
+        <w:rPr>
+          <w:rFonts w:ascii="Times New Roman" w:hAnsi="Times New Roman" w:cs="Times New Roman"/>
+          <w:sz w:val="24"/>
+          <w:szCs w:val="24"/>
+        </w:rPr>
+      </w:pPr>
+    </w:p>
+    <w:p>
+      <w:pPr>
+        <w:jc w:val="both"/>
+        <w:rPr>
+          <w:rFonts w:ascii="Times New Roman" w:hAnsi="Times New Roman" w:cs="Times New Roman"/>
+          <w:sz w:val="24"/>
+          <w:szCs w:val="24"/>
+        </w:rPr>
+      </w:pPr>
+    </w:p>
+    <w:p>
+      <w:pPr>
+        <w:jc w:val="both"/>
+        <w:rPr>
+          <w:rFonts w:ascii="Times New Roman" w:hAnsi="Times New Roman" w:cs="Times New Roman"/>
+          <w:sz w:val="24"/>
+          <w:szCs w:val="24"/>
+        </w:rPr>
+      </w:pPr>
+    </w:p>
+    <w:p>
+      <w:pPr>
+        <w:jc w:val="both"/>
+        <w:rPr>
+          <w:rFonts w:ascii="Times New Roman" w:hAnsi="Times New Roman" w:cs="Times New Roman"/>
+          <w:sz w:val="24"/>
+          <w:szCs w:val="24"/>
+        </w:rPr>
+      </w:pPr>
+    </w:p>
+    <w:p>
+      <w:pPr>
+        <w:jc w:val="both"/>
         <w:rPr>
           <w:rFonts w:ascii="Times New Roman" w:hAnsi="Times New Roman" w:cs="Times New Roman"/>
           <w:sz w:val="24"/>
@@ -302,6 +329,7 @@
     </w:p>
     <w:p>
       <w:pPr>
+        <w:jc w:val="both"/>
         <w:rPr>
           <w:rFonts w:ascii="Times New Roman" w:hAnsi="Times New Roman" w:cs="Times New Roman"/>
           <w:sz w:val="24"/>
@@ -319,6 +347,7 @@
     </w:p>
     <w:p>
       <w:pPr>
+        <w:jc w:val="both"/>
         <w:rPr>
           <w:rFonts w:ascii="Times New Roman" w:hAnsi="Times New Roman" w:cs="Times New Roman"/>
           <w:sz w:val="24"/>
@@ -337,7 +366,11 @@
     <w:sdt>
       <w:sdtPr>
         <w:rPr>
-          <w:rFonts w:ascii="Times New Roman" w:hAnsi="Times New Roman" w:cs="Times New Roman"/>
+          <w:rFonts w:ascii="Times New Roman" w:eastAsiaTheme="minorHAnsi" w:hAnsi="Times New Roman" w:cs="Times New Roman"/>
+          <w:color w:val="auto"/>
+          <w:sz w:val="22"/>
+          <w:szCs w:val="22"/>
+          <w:lang w:eastAsia="en-US"/>
         </w:rPr>
         <w:id w:val="-73360443"/>
         <w:docPartObj>
@@ -347,19 +380,15 @@
       </w:sdtPr>
       <w:sdtEndPr>
         <w:rPr>
-          <w:rFonts w:eastAsiaTheme="minorHAnsi"/>
           <w:b/>
           <w:bCs/>
-          <w:color w:val="auto"/>
-          <w:sz w:val="22"/>
-          <w:szCs w:val="22"/>
-          <w:lang w:eastAsia="en-US"/>
         </w:rPr>
       </w:sdtEndPr>
       <w:sdtContent>
         <w:p>
           <w:pPr>
             <w:pStyle w:val="Tartalomjegyzkcmsora"/>
+            <w:jc w:val="both"/>
             <w:rPr>
               <w:rFonts w:ascii="Times New Roman" w:hAnsi="Times New Roman" w:cs="Times New Roman"/>
             </w:rPr>
@@ -377,6 +406,7 @@
             <w:tabs>
               <w:tab w:val="right" w:leader="dot" w:pos="9062"/>
             </w:tabs>
+            <w:jc w:val="both"/>
             <w:rPr>
               <w:rFonts w:ascii="Times New Roman" w:eastAsiaTheme="minorEastAsia" w:hAnsi="Times New Roman" w:cs="Times New Roman"/>
               <w:noProof/>
@@ -473,6 +503,7 @@
             <w:tabs>
               <w:tab w:val="right" w:leader="dot" w:pos="9062"/>
             </w:tabs>
+            <w:jc w:val="both"/>
             <w:rPr>
               <w:rFonts w:ascii="Times New Roman" w:eastAsiaTheme="minorEastAsia" w:hAnsi="Times New Roman" w:cs="Times New Roman"/>
               <w:noProof/>
@@ -551,6 +582,7 @@
             <w:tabs>
               <w:tab w:val="right" w:leader="dot" w:pos="9062"/>
             </w:tabs>
+            <w:jc w:val="both"/>
             <w:rPr>
               <w:rFonts w:ascii="Times New Roman" w:eastAsiaTheme="minorEastAsia" w:hAnsi="Times New Roman" w:cs="Times New Roman"/>
               <w:noProof/>
@@ -629,6 +661,7 @@
             <w:tabs>
               <w:tab w:val="right" w:leader="dot" w:pos="9062"/>
             </w:tabs>
+            <w:jc w:val="both"/>
             <w:rPr>
               <w:rFonts w:ascii="Times New Roman" w:eastAsiaTheme="minorEastAsia" w:hAnsi="Times New Roman" w:cs="Times New Roman"/>
               <w:noProof/>
@@ -703,6 +736,7 @@
         </w:p>
         <w:p>
           <w:pPr>
+            <w:jc w:val="both"/>
             <w:rPr>
               <w:rFonts w:ascii="Times New Roman" w:hAnsi="Times New Roman" w:cs="Times New Roman"/>
             </w:rPr>
@@ -720,6 +754,7 @@
     </w:sdt>
     <w:p>
       <w:pPr>
+        <w:jc w:val="both"/>
         <w:rPr>
           <w:rFonts w:ascii="Times New Roman" w:hAnsi="Times New Roman" w:cs="Times New Roman"/>
           <w:sz w:val="24"/>
@@ -738,6 +773,7 @@
     <w:p>
       <w:pPr>
         <w:pStyle w:val="Cmsor1"/>
+        <w:jc w:val="both"/>
         <w:rPr>
           <w:rFonts w:ascii="Times New Roman" w:hAnsi="Times New Roman" w:cs="Times New Roman"/>
         </w:rPr>
@@ -752,10 +788,15 @@
       </w:r>
       <w:bookmarkEnd w:id="0"/>
     </w:p>
-    <w:p/>
+    <w:p>
+      <w:pPr>
+        <w:jc w:val="both"/>
+      </w:pPr>
+    </w:p>
     <w:p>
       <w:pPr>
         <w:pStyle w:val="Cmsor2"/>
+        <w:jc w:val="both"/>
         <w:rPr>
           <w:rFonts w:ascii="Times New Roman" w:hAnsi="Times New Roman" w:cs="Times New Roman"/>
           <w:sz w:val="28"/>
@@ -775,13 +816,15 @@
     </w:p>
     <w:p>
       <w:pPr>
-        <w:rPr>
-          <w:rFonts w:ascii="Times New Roman" w:hAnsi="Times New Roman" w:cs="Times New Roman"/>
-        </w:rPr>
-      </w:pPr>
-    </w:p>
-    <w:p>
-      <w:pPr>
+        <w:jc w:val="both"/>
+        <w:rPr>
+          <w:rFonts w:ascii="Times New Roman" w:hAnsi="Times New Roman" w:cs="Times New Roman"/>
+        </w:rPr>
+      </w:pPr>
+    </w:p>
+    <w:p>
+      <w:pPr>
+        <w:jc w:val="both"/>
         <w:rPr>
           <w:rFonts w:ascii="Times New Roman" w:hAnsi="Times New Roman" w:cs="Times New Roman"/>
           <w:sz w:val="24"/>
@@ -867,41 +910,25 @@
     </w:p>
     <w:p>
       <w:pPr>
-        <w:rPr>
-          <w:rFonts w:ascii="Times New Roman" w:hAnsi="Times New Roman" w:cs="Times New Roman"/>
-          <w:sz w:val="24"/>
-          <w:szCs w:val="24"/>
-        </w:rPr>
-      </w:pPr>
-      <w:r>
-        <w:rPr>
-          <w:rFonts w:ascii="Times New Roman" w:hAnsi="Times New Roman" w:cs="Times New Roman"/>
-          <w:sz w:val="24"/>
-          <w:szCs w:val="24"/>
-        </w:rPr>
-        <w:t xml:space="preserve">Manapság az edzés az emberek életének fontos tényezője lett. Azonban a különböző edzők mind más-más felületen, módon bonyolítják le edzéseik megszervezését és hirdetését. Ez megnehezítette az </w:t>
-      </w:r>
-      <w:proofErr w:type="spellStart"/>
-      <w:r>
-        <w:rPr>
-          <w:rFonts w:ascii="Times New Roman" w:hAnsi="Times New Roman" w:cs="Times New Roman"/>
-          <w:sz w:val="24"/>
-          <w:szCs w:val="24"/>
-        </w:rPr>
-        <w:t>edzeni</w:t>
-      </w:r>
-      <w:proofErr w:type="spellEnd"/>
-      <w:r>
-        <w:rPr>
-          <w:rFonts w:ascii="Times New Roman" w:hAnsi="Times New Roman" w:cs="Times New Roman"/>
-          <w:sz w:val="24"/>
-          <w:szCs w:val="24"/>
-        </w:rPr>
-        <w:t xml:space="preserve"> vágyók döntéshozatalát is, hiszen nem volt egy egységes platform, ahol kereshettek preferenciájuk szerint. </w:t>
-      </w:r>
-    </w:p>
-    <w:p>
-      <w:pPr>
+        <w:jc w:val="both"/>
+        <w:rPr>
+          <w:rFonts w:ascii="Times New Roman" w:hAnsi="Times New Roman" w:cs="Times New Roman"/>
+          <w:sz w:val="24"/>
+          <w:szCs w:val="24"/>
+        </w:rPr>
+      </w:pPr>
+      <w:r>
+        <w:rPr>
+          <w:rFonts w:ascii="Times New Roman" w:hAnsi="Times New Roman" w:cs="Times New Roman"/>
+          <w:sz w:val="24"/>
+          <w:szCs w:val="24"/>
+        </w:rPr>
+        <w:t xml:space="preserve">Manapság az edzés az emberek életének fontos tényezője lett. Azonban a különböző edzők mind más-más felületen, módon bonyolítják le edzéseik megszervezését és hirdetését. Ez megnehezítette az edzeni vágyók döntéshozatalát is, hiszen nem volt egy egységes platform, ahol kereshettek preferenciájuk szerint. </w:t>
+      </w:r>
+    </w:p>
+    <w:p>
+      <w:pPr>
+        <w:jc w:val="both"/>
         <w:rPr>
           <w:rFonts w:ascii="Times New Roman" w:hAnsi="Times New Roman" w:cs="Times New Roman"/>
           <w:sz w:val="24"/>
@@ -924,6 +951,7 @@
           <w:ilvl w:val="0"/>
           <w:numId w:val="1"/>
         </w:numPr>
+        <w:jc w:val="both"/>
         <w:rPr>
           <w:rFonts w:ascii="Times New Roman" w:hAnsi="Times New Roman" w:cs="Times New Roman"/>
           <w:sz w:val="24"/>
@@ -946,6 +974,7 @@
           <w:ilvl w:val="0"/>
           <w:numId w:val="1"/>
         </w:numPr>
+        <w:jc w:val="both"/>
         <w:rPr>
           <w:rFonts w:ascii="Times New Roman" w:hAnsi="Times New Roman" w:cs="Times New Roman"/>
           <w:sz w:val="24"/>
@@ -968,6 +997,7 @@
           <w:ilvl w:val="0"/>
           <w:numId w:val="1"/>
         </w:numPr>
+        <w:jc w:val="both"/>
         <w:rPr>
           <w:rFonts w:ascii="Times New Roman" w:hAnsi="Times New Roman" w:cs="Times New Roman"/>
           <w:sz w:val="24"/>
@@ -1001,19 +1031,52 @@
     </w:p>
     <w:p>
       <w:pPr>
-        <w:rPr>
-          <w:rFonts w:ascii="Times New Roman" w:hAnsi="Times New Roman" w:cs="Times New Roman"/>
-          <w:sz w:val="24"/>
-          <w:szCs w:val="24"/>
-        </w:rPr>
-      </w:pPr>
-      <w:r>
-        <w:rPr>
-          <w:rFonts w:ascii="Times New Roman" w:hAnsi="Times New Roman" w:cs="Times New Roman"/>
-          <w:sz w:val="24"/>
-          <w:szCs w:val="24"/>
-        </w:rPr>
-        <w:t>A weboldal bárhonnan elérhető internetkapcsolat segítségével akár mobilról, tabletről vagy számítógépről is. A regisztráció, a hirdetés, a böngészés, a jelentkezés mind online felületen történik, ezért nem igényel letöltést vagy telepítést.</w:t>
+        <w:jc w:val="both"/>
+        <w:rPr>
+          <w:rFonts w:ascii="Times New Roman" w:hAnsi="Times New Roman" w:cs="Times New Roman"/>
+          <w:sz w:val="24"/>
+          <w:szCs w:val="24"/>
+        </w:rPr>
+      </w:pPr>
+      <w:r>
+        <w:rPr>
+          <w:rFonts w:ascii="Times New Roman" w:hAnsi="Times New Roman" w:cs="Times New Roman"/>
+          <w:sz w:val="24"/>
+          <w:szCs w:val="24"/>
+        </w:rPr>
+        <w:t xml:space="preserve">A weboldal bárhonnan elérhető internetkapcsolat segítségével akár mobilról, tabletről vagy számítógépről is. A regisztráció, a hirdetés, a böngészés, a jelentkezés mind online felületen </w:t>
+      </w:r>
+      <w:r>
+        <w:rPr>
+          <w:rFonts w:ascii="Times New Roman" w:hAnsi="Times New Roman" w:cs="Times New Roman"/>
+          <w:sz w:val="24"/>
+          <w:szCs w:val="24"/>
+        </w:rPr>
+        <w:t xml:space="preserve">keresztül </w:t>
+      </w:r>
+      <w:r>
+        <w:rPr>
+          <w:rFonts w:ascii="Times New Roman" w:hAnsi="Times New Roman" w:cs="Times New Roman"/>
+          <w:sz w:val="24"/>
+          <w:szCs w:val="24"/>
+        </w:rPr>
+        <w:t>történik, ezért nem igényel</w:t>
+      </w:r>
+      <w:r>
+        <w:rPr>
+          <w:rFonts w:ascii="Times New Roman" w:hAnsi="Times New Roman" w:cs="Times New Roman"/>
+          <w:sz w:val="24"/>
+          <w:szCs w:val="24"/>
+        </w:rPr>
+        <w:t xml:space="preserve"> semmiféle eszközön</w:t>
+      </w:r>
+      <w:r>
+        <w:rPr>
+          <w:rFonts w:ascii="Times New Roman" w:hAnsi="Times New Roman" w:cs="Times New Roman"/>
+          <w:sz w:val="24"/>
+          <w:szCs w:val="24"/>
+        </w:rPr>
+        <w:t xml:space="preserve"> letöltést vagy telepítést.</w:t>
       </w:r>
       <w:r>
         <w:rPr>
@@ -1027,6 +1090,7 @@
     <w:p>
       <w:pPr>
         <w:pStyle w:val="Cmsor2"/>
+        <w:jc w:val="both"/>
         <w:rPr>
           <w:rFonts w:ascii="Times New Roman" w:hAnsi="Times New Roman" w:cs="Times New Roman"/>
           <w:sz w:val="28"/>
@@ -1046,13 +1110,15 @@
     </w:p>
     <w:p>
       <w:pPr>
-        <w:rPr>
-          <w:rFonts w:ascii="Times New Roman" w:hAnsi="Times New Roman" w:cs="Times New Roman"/>
-        </w:rPr>
-      </w:pPr>
-    </w:p>
-    <w:p>
-      <w:pPr>
+        <w:jc w:val="both"/>
+        <w:rPr>
+          <w:rFonts w:ascii="Times New Roman" w:hAnsi="Times New Roman" w:cs="Times New Roman"/>
+        </w:rPr>
+      </w:pPr>
+    </w:p>
+    <w:p>
+      <w:pPr>
+        <w:jc w:val="both"/>
         <w:rPr>
           <w:rFonts w:ascii="Times New Roman" w:hAnsi="Times New Roman" w:cs="Times New Roman"/>
           <w:sz w:val="24"/>
@@ -1070,6 +1136,7 @@
     </w:p>
     <w:p>
       <w:pPr>
+        <w:jc w:val="both"/>
         <w:rPr>
           <w:rFonts w:ascii="Times New Roman" w:hAnsi="Times New Roman" w:cs="Times New Roman"/>
           <w:sz w:val="24"/>
@@ -1095,32 +1162,76 @@
     </w:p>
     <w:p>
       <w:pPr>
-        <w:rPr>
-          <w:rFonts w:ascii="Times New Roman" w:hAnsi="Times New Roman" w:cs="Times New Roman"/>
-          <w:sz w:val="24"/>
-          <w:szCs w:val="24"/>
-        </w:rPr>
-      </w:pPr>
-      <w:r>
-        <w:rPr>
-          <w:rFonts w:ascii="Times New Roman" w:hAnsi="Times New Roman" w:cs="Times New Roman"/>
-          <w:sz w:val="24"/>
-          <w:szCs w:val="24"/>
-        </w:rPr>
-        <w:t xml:space="preserve">A sportolni vágyó kliensek oldalán a fő célunk a hatékony böngészés és a gyors jelentkezés biztosítása volt. Az edzéseket számos szempont alapján szűrhetik, majd pár kattintással feliratkozhatnak a jelentkezők listájára. A jelentkezéseiket később meg is tekinthetik egy külön oldalon. Ezt azért tartottuk fontosnak, mert tudjuk, hogy a mai ember rengeteg teendője között könnyen elfelejti a kisebb részleteket, de így nem is kell megjegyeznie. </w:t>
-      </w:r>
-      <w:r>
-        <w:rPr>
-          <w:rFonts w:ascii="Times New Roman" w:hAnsi="Times New Roman" w:cs="Times New Roman"/>
-          <w:sz w:val="24"/>
-          <w:szCs w:val="24"/>
-        </w:rPr>
-        <w:br/>
+        <w:jc w:val="both"/>
+        <w:rPr>
+          <w:rFonts w:ascii="Times New Roman" w:hAnsi="Times New Roman" w:cs="Times New Roman"/>
+          <w:sz w:val="24"/>
+          <w:szCs w:val="24"/>
+        </w:rPr>
+      </w:pPr>
+      <w:r>
+        <w:rPr>
+          <w:rFonts w:ascii="Times New Roman" w:hAnsi="Times New Roman" w:cs="Times New Roman"/>
+          <w:sz w:val="24"/>
+          <w:szCs w:val="24"/>
+        </w:rPr>
+        <w:t>A sportolni vágyó kliensek oldalán a fő célunk a hatékony böngészés és a gyors jelentkezés biztosítása volt. Az edzéseket számos szempont alapján szűrhetik, majd pár kattintással feliratkozhatnak a jelentkezők listájára. A jelentkezéseiket később meg is tekinthetik egy külön oldalon. Ezt azért tartottuk fontosnak, mert tudjuk, hogy a mai ember rengeteg teendője között könnyen elfelejti a kisebb részleteket, d</w:t>
+      </w:r>
+      <w:r>
+        <w:rPr>
+          <w:rFonts w:ascii="Times New Roman" w:hAnsi="Times New Roman" w:cs="Times New Roman"/>
+          <w:sz w:val="24"/>
+          <w:szCs w:val="24"/>
+        </w:rPr>
+        <w:t>e így nem is kell megjegyeznie.</w:t>
+      </w:r>
+    </w:p>
+    <w:p>
+      <w:pPr>
+        <w:jc w:val="both"/>
+        <w:rPr>
+          <w:rFonts w:ascii="Times New Roman" w:hAnsi="Times New Roman" w:cs="Times New Roman"/>
+          <w:sz w:val="24"/>
+          <w:szCs w:val="24"/>
+        </w:rPr>
+      </w:pPr>
+      <w:r>
+        <w:rPr>
+          <w:rFonts w:ascii="Times New Roman" w:hAnsi="Times New Roman" w:cs="Times New Roman"/>
+          <w:sz w:val="24"/>
+          <w:szCs w:val="24"/>
+        </w:rPr>
+        <w:t>Munkánkat jelentősen segítette hivatásos edzők és</w:t>
+      </w:r>
+      <w:r>
+        <w:rPr>
+          <w:rFonts w:ascii="Times New Roman" w:hAnsi="Times New Roman" w:cs="Times New Roman"/>
+          <w:sz w:val="24"/>
+          <w:szCs w:val="24"/>
+        </w:rPr>
+        <w:t xml:space="preserve"> potenciális</w:t>
+      </w:r>
+      <w:r>
+        <w:rPr>
+          <w:rFonts w:ascii="Times New Roman" w:hAnsi="Times New Roman" w:cs="Times New Roman"/>
+          <w:sz w:val="24"/>
+          <w:szCs w:val="24"/>
+        </w:rPr>
+        <w:t xml:space="preserve"> felhasználók véleménye. Segítségükkel</w:t>
+      </w:r>
+      <w:r>
+        <w:rPr>
+          <w:rFonts w:ascii="Times New Roman" w:hAnsi="Times New Roman" w:cs="Times New Roman"/>
+          <w:sz w:val="24"/>
+          <w:szCs w:val="24"/>
+        </w:rPr>
+        <w:t xml:space="preserve"> valós igényekhez szabhattuk a weboldal működését.</w:t>
       </w:r>
     </w:p>
     <w:p>
       <w:pPr>
         <w:pStyle w:val="Cmsor2"/>
+        <w:jc w:val="both"/>
         <w:rPr>
           <w:rFonts w:ascii="Times New Roman" w:hAnsi="Times New Roman" w:cs="Times New Roman"/>
           <w:sz w:val="28"/>
@@ -1140,15 +1251,17 @@
     </w:p>
     <w:p>
       <w:pPr>
-        <w:rPr>
-          <w:rFonts w:ascii="Times New Roman" w:hAnsi="Times New Roman" w:cs="Times New Roman"/>
-          <w:sz w:val="24"/>
-          <w:szCs w:val="24"/>
-        </w:rPr>
-      </w:pPr>
-    </w:p>
-    <w:p>
-      <w:pPr>
+        <w:jc w:val="both"/>
+        <w:rPr>
+          <w:rFonts w:ascii="Times New Roman" w:hAnsi="Times New Roman" w:cs="Times New Roman"/>
+          <w:sz w:val="24"/>
+          <w:szCs w:val="24"/>
+        </w:rPr>
+      </w:pPr>
+    </w:p>
+    <w:p>
+      <w:pPr>
+        <w:jc w:val="both"/>
         <w:rPr>
           <w:rFonts w:ascii="Times New Roman" w:hAnsi="Times New Roman" w:cs="Times New Roman"/>
           <w:sz w:val="24"/>
@@ -1166,6 +1279,7 @@
     </w:p>
     <w:p>
       <w:pPr>
+        <w:jc w:val="both"/>
         <w:rPr>
           <w:rFonts w:ascii="Times New Roman" w:hAnsi="Times New Roman" w:cs="Times New Roman"/>
           <w:sz w:val="24"/>
@@ -1215,22 +1329,44 @@
     </w:p>
     <w:p>
       <w:pPr>
-        <w:rPr>
-          <w:rFonts w:ascii="Times New Roman" w:hAnsi="Times New Roman" w:cs="Times New Roman"/>
-        </w:rPr>
-      </w:pPr>
-    </w:p>
-    <w:p>
-      <w:pPr>
-        <w:rPr>
-          <w:rFonts w:ascii="Times New Roman" w:hAnsi="Times New Roman" w:cs="Times New Roman"/>
-          <w:sz w:val="24"/>
-          <w:szCs w:val="24"/>
-        </w:rPr>
-      </w:pPr>
-    </w:p>
-    <w:p>
-      <w:pPr>
+        <w:pStyle w:val="Cmsor2"/>
+        <w:rPr>
+          <w:b/>
+        </w:rPr>
+      </w:pPr>
+      <w:r>
+        <w:rPr>
+          <w:b/>
+        </w:rPr>
+        <w:lastRenderedPageBreak/>
+        <w:t>Csapatmunka</w:t>
+      </w:r>
+    </w:p>
+    <w:p>
+      <w:pPr>
+        <w:jc w:val="both"/>
+        <w:rPr>
+          <w:rFonts w:ascii="Times New Roman" w:hAnsi="Times New Roman" w:cs="Times New Roman"/>
+          <w:sz w:val="24"/>
+          <w:szCs w:val="24"/>
+        </w:rPr>
+      </w:pPr>
+    </w:p>
+    <w:p>
+      <w:pPr>
+        <w:jc w:val="both"/>
+        <w:rPr>
+          <w:rFonts w:ascii="Times New Roman" w:hAnsi="Times New Roman" w:cs="Times New Roman"/>
+          <w:sz w:val="24"/>
+          <w:szCs w:val="24"/>
+        </w:rPr>
+      </w:pPr>
+      <w:bookmarkStart w:id="4" w:name="_GoBack"/>
+      <w:bookmarkEnd w:id="4"/>
+    </w:p>
+    <w:p>
+      <w:pPr>
+        <w:jc w:val="both"/>
         <w:rPr>
           <w:rFonts w:ascii="Times New Roman" w:hAnsi="Times New Roman" w:cs="Times New Roman"/>
           <w:sz w:val="24"/>
@@ -1276,15 +1412,25 @@
     </w:p>
     <w:p>
       <w:pPr>
-        <w:rPr>
-          <w:rFonts w:ascii="Times New Roman" w:hAnsi="Times New Roman" w:cs="Times New Roman"/>
-          <w:sz w:val="24"/>
-          <w:szCs w:val="24"/>
-        </w:rPr>
-      </w:pPr>
-    </w:p>
-    <w:p>
-      <w:pPr>
+        <w:jc w:val="both"/>
+        <w:rPr>
+          <w:rFonts w:ascii="Times New Roman" w:hAnsi="Times New Roman" w:cs="Times New Roman"/>
+          <w:sz w:val="24"/>
+          <w:szCs w:val="24"/>
+        </w:rPr>
+      </w:pPr>
+      <w:r>
+        <w:rPr>
+          <w:rFonts w:ascii="Times New Roman" w:hAnsi="Times New Roman" w:cs="Times New Roman"/>
+          <w:sz w:val="24"/>
+          <w:szCs w:val="24"/>
+        </w:rPr>
+        <w:t>Csapatmunka</w:t>
+      </w:r>
+    </w:p>
+    <w:p>
+      <w:pPr>
+        <w:jc w:val="both"/>
         <w:rPr>
           <w:rFonts w:ascii="Times New Roman" w:hAnsi="Times New Roman" w:cs="Times New Roman"/>
           <w:strike/>
@@ -1304,6 +1450,7 @@
     </w:p>
     <w:p>
       <w:pPr>
+        <w:jc w:val="both"/>
         <w:rPr>
           <w:rFonts w:ascii="Times New Roman" w:hAnsi="Times New Roman" w:cs="Times New Roman"/>
           <w:sz w:val="24"/>
@@ -1321,6 +1468,7 @@
     </w:p>
     <w:p>
       <w:pPr>
+        <w:jc w:val="both"/>
         <w:rPr>
           <w:rFonts w:ascii="Times New Roman" w:hAnsi="Times New Roman" w:cs="Times New Roman"/>
           <w:sz w:val="24"/>
@@ -1338,6 +1486,7 @@
     </w:p>
     <w:p>
       <w:pPr>
+        <w:jc w:val="both"/>
         <w:rPr>
           <w:rFonts w:ascii="Times New Roman" w:hAnsi="Times New Roman" w:cs="Times New Roman"/>
           <w:sz w:val="24"/>
@@ -1352,6 +1501,34 @@
         </w:rPr>
         <w:t>Felhasználói kézikönyv</w:t>
       </w:r>
+    </w:p>
+    <w:p>
+      <w:pPr>
+        <w:jc w:val="both"/>
+        <w:rPr>
+          <w:rFonts w:ascii="Times New Roman" w:hAnsi="Times New Roman" w:cs="Times New Roman"/>
+          <w:sz w:val="24"/>
+          <w:szCs w:val="24"/>
+        </w:rPr>
+      </w:pPr>
+      <w:r>
+        <w:rPr>
+          <w:rFonts w:ascii="Times New Roman" w:hAnsi="Times New Roman" w:cs="Times New Roman"/>
+          <w:sz w:val="24"/>
+          <w:szCs w:val="24"/>
+        </w:rPr>
+        <w:t>Tesztek</w:t>
+      </w:r>
+    </w:p>
+    <w:p>
+      <w:pPr>
+        <w:jc w:val="both"/>
+        <w:rPr>
+          <w:rFonts w:ascii="Times New Roman" w:hAnsi="Times New Roman" w:cs="Times New Roman"/>
+          <w:sz w:val="24"/>
+          <w:szCs w:val="24"/>
+        </w:rPr>
+      </w:pPr>
     </w:p>
     <w:sectPr>
       <w:footerReference w:type="default" r:id="rId8"/>
@@ -1366,7 +1543,7 @@
 </file>
 
 <file path=word/endnotes.xml><?xml version="1.0" encoding="utf-8"?>
-<w:endnotes xmlns:wpc="http://schemas.microsoft.com/office/word/2010/wordprocessingCanvas" xmlns:cx="http://schemas.microsoft.com/office/drawing/2014/chartex" xmlns:cx1="http://schemas.microsoft.com/office/drawing/2015/9/8/chartex" xmlns:cx2="http://schemas.microsoft.com/office/drawing/2015/10/21/chartex" xmlns:cx3="http://schemas.microsoft.com/office/drawing/2016/5/9/chartex" xmlns:cx4="http://schemas.microsoft.com/office/drawing/2016/5/10/chartex" xmlns:cx5="http://schemas.microsoft.com/office/drawing/2016/5/11/chartex" xmlns:cx6="http://schemas.microsoft.com/office/drawing/2016/5/12/chartex" xmlns:cx7="http://schemas.microsoft.com/office/drawing/2016/5/13/chartex" xmlns:cx8="http://schemas.microsoft.com/office/drawing/2016/5/14/chartex" xmlns:mc="http://schemas.openxmlformats.org/markup-compatibility/2006" xmlns:aink="http://schemas.microsoft.com/office/drawing/2016/ink" xmlns:am3d="http://schemas.microsoft.com/office/drawing/2017/model3d" xmlns:o="urn:schemas-microsoft-com:office:office" xmlns:r="http://schemas.openxmlformats.org/officeDocument/2006/relationships" xmlns:m="http://schemas.openxmlformats.org/officeDocument/2006/math" xmlns:v="urn:schemas-microsoft-com:vml" xmlns:wp14="http://schemas.microsoft.com/office/word/2010/wordprocessingDrawing" xmlns:wp="http://schemas.openxmlformats.org/drawingml/2006/wordprocessingDrawing" xmlns:w10="urn:schemas-microsoft-com:office:word" xmlns:w="http://schemas.openxmlformats.org/wordprocessingml/2006/main" xmlns:w14="http://schemas.microsoft.com/office/word/2010/wordml" xmlns:w15="http://schemas.microsoft.com/office/word/2012/wordml" xmlns:w16cex="http://schemas.microsoft.com/office/word/2018/wordml/cex" xmlns:w16cid="http://schemas.microsoft.com/office/word/2016/wordml/cid" xmlns:w16="http://schemas.microsoft.com/office/word/2018/wordml" xmlns:w16sdtdh="http://schemas.microsoft.com/office/word/2020/wordml/sdtdatahash" xmlns:w16se="http://schemas.microsoft.com/office/word/2015/wordml/symex" xmlns:wpg="http://schemas.microsoft.com/office/word/2010/wordprocessingGroup" xmlns:wpi="http://schemas.microsoft.com/office/word/2010/wordprocessingInk" xmlns:wne="http://schemas.microsoft.com/office/word/2006/wordml" xmlns:wps="http://schemas.microsoft.com/office/word/2010/wordprocessingShape" mc:Ignorable="w14 w15 w16se w16cid w16 w16cex w16sdtdh wp14">
+<w:endnotes xmlns:wpc="http://schemas.microsoft.com/office/word/2010/wordprocessingCanvas" xmlns:cx="http://schemas.microsoft.com/office/drawing/2014/chartex" xmlns:cx1="http://schemas.microsoft.com/office/drawing/2015/9/8/chartex" xmlns:mc="http://schemas.openxmlformats.org/markup-compatibility/2006" xmlns:o="urn:schemas-microsoft-com:office:office" xmlns:r="http://schemas.openxmlformats.org/officeDocument/2006/relationships" xmlns:m="http://schemas.openxmlformats.org/officeDocument/2006/math" xmlns:v="urn:schemas-microsoft-com:vml" xmlns:wp14="http://schemas.microsoft.com/office/word/2010/wordprocessingDrawing" xmlns:wp="http://schemas.openxmlformats.org/drawingml/2006/wordprocessingDrawing" xmlns:w10="urn:schemas-microsoft-com:office:word" xmlns:w="http://schemas.openxmlformats.org/wordprocessingml/2006/main" xmlns:w14="http://schemas.microsoft.com/office/word/2010/wordml" xmlns:w15="http://schemas.microsoft.com/office/word/2012/wordml" xmlns:w16se="http://schemas.microsoft.com/office/word/2015/wordml/symex" xmlns:wpg="http://schemas.microsoft.com/office/word/2010/wordprocessingGroup" xmlns:wpi="http://schemas.microsoft.com/office/word/2010/wordprocessingInk" xmlns:wne="http://schemas.microsoft.com/office/word/2006/wordml" xmlns:wps="http://schemas.microsoft.com/office/word/2010/wordprocessingShape" mc:Ignorable="w14 w15 w16se wp14">
   <w:endnote w:type="separator" w:id="-1">
     <w:p>
       <w:pPr>
@@ -1391,7 +1568,7 @@
 </file>
 
 <file path=word/footer1.xml><?xml version="1.0" encoding="utf-8"?>
-<w:ftr xmlns:wpc="http://schemas.microsoft.com/office/word/2010/wordprocessingCanvas" xmlns:cx="http://schemas.microsoft.com/office/drawing/2014/chartex" xmlns:cx1="http://schemas.microsoft.com/office/drawing/2015/9/8/chartex" xmlns:cx2="http://schemas.microsoft.com/office/drawing/2015/10/21/chartex" xmlns:cx3="http://schemas.microsoft.com/office/drawing/2016/5/9/chartex" xmlns:cx4="http://schemas.microsoft.com/office/drawing/2016/5/10/chartex" xmlns:cx5="http://schemas.microsoft.com/office/drawing/2016/5/11/chartex" xmlns:cx6="http://schemas.microsoft.com/office/drawing/2016/5/12/chartex" xmlns:cx7="http://schemas.microsoft.com/office/drawing/2016/5/13/chartex" xmlns:cx8="http://schemas.microsoft.com/office/drawing/2016/5/14/chartex" xmlns:mc="http://schemas.openxmlformats.org/markup-compatibility/2006" xmlns:aink="http://schemas.microsoft.com/office/drawing/2016/ink" xmlns:am3d="http://schemas.microsoft.com/office/drawing/2017/model3d" xmlns:o="urn:schemas-microsoft-com:office:office" xmlns:r="http://schemas.openxmlformats.org/officeDocument/2006/relationships" xmlns:m="http://schemas.openxmlformats.org/officeDocument/2006/math" xmlns:v="urn:schemas-microsoft-com:vml" xmlns:wp14="http://schemas.microsoft.com/office/word/2010/wordprocessingDrawing" xmlns:wp="http://schemas.openxmlformats.org/drawingml/2006/wordprocessingDrawing" xmlns:w10="urn:schemas-microsoft-com:office:word" xmlns:w="http://schemas.openxmlformats.org/wordprocessingml/2006/main" xmlns:w14="http://schemas.microsoft.com/office/word/2010/wordml" xmlns:w15="http://schemas.microsoft.com/office/word/2012/wordml" xmlns:w16cex="http://schemas.microsoft.com/office/word/2018/wordml/cex" xmlns:w16cid="http://schemas.microsoft.com/office/word/2016/wordml/cid" xmlns:w16="http://schemas.microsoft.com/office/word/2018/wordml" xmlns:w16sdtdh="http://schemas.microsoft.com/office/word/2020/wordml/sdtdatahash" xmlns:w16se="http://schemas.microsoft.com/office/word/2015/wordml/symex" xmlns:wpg="http://schemas.microsoft.com/office/word/2010/wordprocessingGroup" xmlns:wpi="http://schemas.microsoft.com/office/word/2010/wordprocessingInk" xmlns:wne="http://schemas.microsoft.com/office/word/2006/wordml" xmlns:wps="http://schemas.microsoft.com/office/word/2010/wordprocessingShape" mc:Ignorable="w14 w15 w16se w16cid w16 w16cex w16sdtdh wp14">
+<w:ftr xmlns:wpc="http://schemas.microsoft.com/office/word/2010/wordprocessingCanvas" xmlns:cx="http://schemas.microsoft.com/office/drawing/2014/chartex" xmlns:cx1="http://schemas.microsoft.com/office/drawing/2015/9/8/chartex" xmlns:mc="http://schemas.openxmlformats.org/markup-compatibility/2006" xmlns:o="urn:schemas-microsoft-com:office:office" xmlns:r="http://schemas.openxmlformats.org/officeDocument/2006/relationships" xmlns:m="http://schemas.openxmlformats.org/officeDocument/2006/math" xmlns:v="urn:schemas-microsoft-com:vml" xmlns:wp14="http://schemas.microsoft.com/office/word/2010/wordprocessingDrawing" xmlns:wp="http://schemas.openxmlformats.org/drawingml/2006/wordprocessingDrawing" xmlns:w10="urn:schemas-microsoft-com:office:word" xmlns:w="http://schemas.openxmlformats.org/wordprocessingml/2006/main" xmlns:w14="http://schemas.microsoft.com/office/word/2010/wordml" xmlns:w15="http://schemas.microsoft.com/office/word/2012/wordml" xmlns:w16se="http://schemas.microsoft.com/office/word/2015/wordml/symex" xmlns:wpg="http://schemas.microsoft.com/office/word/2010/wordprocessingGroup" xmlns:wpi="http://schemas.microsoft.com/office/word/2010/wordprocessingInk" xmlns:wne="http://schemas.microsoft.com/office/word/2006/wordml" xmlns:wps="http://schemas.microsoft.com/office/word/2010/wordprocessingShape" mc:Ignorable="w14 w15 w16se wp14">
   <w:sdt>
     <w:sdtPr>
       <w:id w:val="1823462656"/>
@@ -1400,6 +1577,7 @@
         <w:docPartUnique/>
       </w:docPartObj>
     </w:sdtPr>
+    <w:sdtEndPr/>
     <w:sdtContent>
       <w:p>
         <w:pPr>
@@ -1416,7 +1594,10 @@
           <w:fldChar w:fldCharType="separate"/>
         </w:r>
         <w:r>
-          <w:t>2</w:t>
+          <w:rPr>
+            <w:noProof/>
+          </w:rPr>
+          <w:t>4</w:t>
         </w:r>
         <w:r>
           <w:fldChar w:fldCharType="end"/>
@@ -1433,7 +1614,7 @@
 </file>
 
 <file path=word/footnotes.xml><?xml version="1.0" encoding="utf-8"?>
-<w:footnotes xmlns:wpc="http://schemas.microsoft.com/office/word/2010/wordprocessingCanvas" xmlns:cx="http://schemas.microsoft.com/office/drawing/2014/chartex" xmlns:cx1="http://schemas.microsoft.com/office/drawing/2015/9/8/chartex" xmlns:cx2="http://schemas.microsoft.com/office/drawing/2015/10/21/chartex" xmlns:cx3="http://schemas.microsoft.com/office/drawing/2016/5/9/chartex" xmlns:cx4="http://schemas.microsoft.com/office/drawing/2016/5/10/chartex" xmlns:cx5="http://schemas.microsoft.com/office/drawing/2016/5/11/chartex" xmlns:cx6="http://schemas.microsoft.com/office/drawing/2016/5/12/chartex" xmlns:cx7="http://schemas.microsoft.com/office/drawing/2016/5/13/chartex" xmlns:cx8="http://schemas.microsoft.com/office/drawing/2016/5/14/chartex" xmlns:mc="http://schemas.openxmlformats.org/markup-compatibility/2006" xmlns:aink="http://schemas.microsoft.com/office/drawing/2016/ink" xmlns:am3d="http://schemas.microsoft.com/office/drawing/2017/model3d" xmlns:o="urn:schemas-microsoft-com:office:office" xmlns:r="http://schemas.openxmlformats.org/officeDocument/2006/relationships" xmlns:m="http://schemas.openxmlformats.org/officeDocument/2006/math" xmlns:v="urn:schemas-microsoft-com:vml" xmlns:wp14="http://schemas.microsoft.com/office/word/2010/wordprocessingDrawing" xmlns:wp="http://schemas.openxmlformats.org/drawingml/2006/wordprocessingDrawing" xmlns:w10="urn:schemas-microsoft-com:office:word" xmlns:w="http://schemas.openxmlformats.org/wordprocessingml/2006/main" xmlns:w14="http://schemas.microsoft.com/office/word/2010/wordml" xmlns:w15="http://schemas.microsoft.com/office/word/2012/wordml" xmlns:w16cex="http://schemas.microsoft.com/office/word/2018/wordml/cex" xmlns:w16cid="http://schemas.microsoft.com/office/word/2016/wordml/cid" xmlns:w16="http://schemas.microsoft.com/office/word/2018/wordml" xmlns:w16sdtdh="http://schemas.microsoft.com/office/word/2020/wordml/sdtdatahash" xmlns:w16se="http://schemas.microsoft.com/office/word/2015/wordml/symex" xmlns:wpg="http://schemas.microsoft.com/office/word/2010/wordprocessingGroup" xmlns:wpi="http://schemas.microsoft.com/office/word/2010/wordprocessingInk" xmlns:wne="http://schemas.microsoft.com/office/word/2006/wordml" xmlns:wps="http://schemas.microsoft.com/office/word/2010/wordprocessingShape" mc:Ignorable="w14 w15 w16se w16cid w16 w16cex w16sdtdh wp14">
+<w:footnotes xmlns:wpc="http://schemas.microsoft.com/office/word/2010/wordprocessingCanvas" xmlns:cx="http://schemas.microsoft.com/office/drawing/2014/chartex" xmlns:cx1="http://schemas.microsoft.com/office/drawing/2015/9/8/chartex" xmlns:mc="http://schemas.openxmlformats.org/markup-compatibility/2006" xmlns:o="urn:schemas-microsoft-com:office:office" xmlns:r="http://schemas.openxmlformats.org/officeDocument/2006/relationships" xmlns:m="http://schemas.openxmlformats.org/officeDocument/2006/math" xmlns:v="urn:schemas-microsoft-com:vml" xmlns:wp14="http://schemas.microsoft.com/office/word/2010/wordprocessingDrawing" xmlns:wp="http://schemas.openxmlformats.org/drawingml/2006/wordprocessingDrawing" xmlns:w10="urn:schemas-microsoft-com:office:word" xmlns:w="http://schemas.openxmlformats.org/wordprocessingml/2006/main" xmlns:w14="http://schemas.microsoft.com/office/word/2010/wordml" xmlns:w15="http://schemas.microsoft.com/office/word/2012/wordml" xmlns:w16se="http://schemas.microsoft.com/office/word/2015/wordml/symex" xmlns:wpg="http://schemas.microsoft.com/office/word/2010/wordprocessingGroup" xmlns:wpi="http://schemas.microsoft.com/office/word/2010/wordprocessingInk" xmlns:wne="http://schemas.microsoft.com/office/word/2006/wordml" xmlns:wps="http://schemas.microsoft.com/office/word/2010/wordprocessingShape" mc:Ignorable="w14 w15 w16se wp14">
   <w:footnote w:type="separator" w:id="-1">
     <w:p>
       <w:pPr>
@@ -1458,7 +1639,7 @@
 </file>
 
 <file path=word/numbering.xml><?xml version="1.0" encoding="utf-8"?>
-<w:numbering xmlns:wpc="http://schemas.microsoft.com/office/word/2010/wordprocessingCanvas" xmlns:cx="http://schemas.microsoft.com/office/drawing/2014/chartex" xmlns:cx1="http://schemas.microsoft.com/office/drawing/2015/9/8/chartex" xmlns:cx2="http://schemas.microsoft.com/office/drawing/2015/10/21/chartex" xmlns:cx3="http://schemas.microsoft.com/office/drawing/2016/5/9/chartex" xmlns:cx4="http://schemas.microsoft.com/office/drawing/2016/5/10/chartex" xmlns:cx5="http://schemas.microsoft.com/office/drawing/2016/5/11/chartex" xmlns:cx6="http://schemas.microsoft.com/office/drawing/2016/5/12/chartex" xmlns:cx7="http://schemas.microsoft.com/office/drawing/2016/5/13/chartex" xmlns:cx8="http://schemas.microsoft.com/office/drawing/2016/5/14/chartex" xmlns:mc="http://schemas.openxmlformats.org/markup-compatibility/2006" xmlns:aink="http://schemas.microsoft.com/office/drawing/2016/ink" xmlns:am3d="http://schemas.microsoft.com/office/drawing/2017/model3d" xmlns:o="urn:schemas-microsoft-com:office:office" xmlns:r="http://schemas.openxmlformats.org/officeDocument/2006/relationships" xmlns:m="http://schemas.openxmlformats.org/officeDocument/2006/math" xmlns:v="urn:schemas-microsoft-com:vml" xmlns:wp14="http://schemas.microsoft.com/office/word/2010/wordprocessingDrawing" xmlns:wp="http://schemas.openxmlformats.org/drawingml/2006/wordprocessingDrawing" xmlns:w10="urn:schemas-microsoft-com:office:word" xmlns:w="http://schemas.openxmlformats.org/wordprocessingml/2006/main" xmlns:w14="http://schemas.microsoft.com/office/word/2010/wordml" xmlns:w15="http://schemas.microsoft.com/office/word/2012/wordml" xmlns:w16cex="http://schemas.microsoft.com/office/word/2018/wordml/cex" xmlns:w16cid="http://schemas.microsoft.com/office/word/2016/wordml/cid" xmlns:w16="http://schemas.microsoft.com/office/word/2018/wordml" xmlns:w16sdtdh="http://schemas.microsoft.com/office/word/2020/wordml/sdtdatahash" xmlns:w16se="http://schemas.microsoft.com/office/word/2015/wordml/symex" xmlns:wpg="http://schemas.microsoft.com/office/word/2010/wordprocessingGroup" xmlns:wpi="http://schemas.microsoft.com/office/word/2010/wordprocessingInk" xmlns:wne="http://schemas.microsoft.com/office/word/2006/wordml" xmlns:wps="http://schemas.microsoft.com/office/word/2010/wordprocessingShape" mc:Ignorable="w14 w15 w16se w16cid w16 w16cex w16sdtdh wp14">
+<w:numbering xmlns:wpc="http://schemas.microsoft.com/office/word/2010/wordprocessingCanvas" xmlns:cx="http://schemas.microsoft.com/office/drawing/2014/chartex" xmlns:cx1="http://schemas.microsoft.com/office/drawing/2015/9/8/chartex" xmlns:mc="http://schemas.openxmlformats.org/markup-compatibility/2006" xmlns:o="urn:schemas-microsoft-com:office:office" xmlns:r="http://schemas.openxmlformats.org/officeDocument/2006/relationships" xmlns:m="http://schemas.openxmlformats.org/officeDocument/2006/math" xmlns:v="urn:schemas-microsoft-com:vml" xmlns:wp14="http://schemas.microsoft.com/office/word/2010/wordprocessingDrawing" xmlns:wp="http://schemas.openxmlformats.org/drawingml/2006/wordprocessingDrawing" xmlns:w10="urn:schemas-microsoft-com:office:word" xmlns:w="http://schemas.openxmlformats.org/wordprocessingml/2006/main" xmlns:w14="http://schemas.microsoft.com/office/word/2010/wordml" xmlns:w15="http://schemas.microsoft.com/office/word/2012/wordml" xmlns:w16se="http://schemas.microsoft.com/office/word/2015/wordml/symex" xmlns:wpg="http://schemas.microsoft.com/office/word/2010/wordprocessingGroup" xmlns:wpi="http://schemas.microsoft.com/office/word/2010/wordprocessingInk" xmlns:wne="http://schemas.microsoft.com/office/word/2006/wordml" xmlns:wps="http://schemas.microsoft.com/office/word/2010/wordprocessingShape" mc:Ignorable="w14 w15 w16se wp14">
   <w:abstractNum w:abstractNumId="0" w15:restartNumberingAfterBreak="0">
     <w:nsid w:val="40FD6107"/>
     <w:multiLevelType w:val="hybridMultilevel"/>
@@ -1578,7 +1759,7 @@
 </file>
 
 <file path=word/styles.xml><?xml version="1.0" encoding="utf-8"?>
-<w:styles xmlns:mc="http://schemas.openxmlformats.org/markup-compatibility/2006" xmlns:r="http://schemas.openxmlformats.org/officeDocument/2006/relationships" xmlns:w="http://schemas.openxmlformats.org/wordprocessingml/2006/main" xmlns:w14="http://schemas.microsoft.com/office/word/2010/wordml" xmlns:w15="http://schemas.microsoft.com/office/word/2012/wordml" xmlns:w16cex="http://schemas.microsoft.com/office/word/2018/wordml/cex" xmlns:w16cid="http://schemas.microsoft.com/office/word/2016/wordml/cid" xmlns:w16="http://schemas.microsoft.com/office/word/2018/wordml" xmlns:w16sdtdh="http://schemas.microsoft.com/office/word/2020/wordml/sdtdatahash" xmlns:w16se="http://schemas.microsoft.com/office/word/2015/wordml/symex" mc:Ignorable="w14 w15 w16se w16cid w16 w16cex w16sdtdh">
+<w:styles xmlns:mc="http://schemas.openxmlformats.org/markup-compatibility/2006" xmlns:r="http://schemas.openxmlformats.org/officeDocument/2006/relationships" xmlns:w="http://schemas.openxmlformats.org/wordprocessingml/2006/main" xmlns:w14="http://schemas.microsoft.com/office/word/2010/wordml" xmlns:w15="http://schemas.microsoft.com/office/word/2012/wordml" xmlns:w16se="http://schemas.microsoft.com/office/word/2015/wordml/symex" mc:Ignorable="w14 w15 w16se">
   <w:docDefaults>
     <w:rPrDefault>
       <w:rPr>
@@ -1594,7 +1775,7 @@
       </w:pPr>
     </w:pPrDefault>
   </w:docDefaults>
-  <w:latentStyles w:defLockedState="0" w:defUIPriority="99" w:defSemiHidden="0" w:defUnhideWhenUsed="0" w:defQFormat="0" w:count="376">
+  <w:latentStyles w:defLockedState="0" w:defUIPriority="99" w:defSemiHidden="0" w:defUnhideWhenUsed="0" w:defQFormat="0" w:count="371">
     <w:lsdException w:name="Normal" w:uiPriority="0" w:qFormat="1"/>
     <w:lsdException w:name="heading 1" w:uiPriority="9" w:qFormat="1"/>
     <w:lsdException w:name="heading 2" w:semiHidden="1" w:uiPriority="9" w:unhideWhenUsed="1" w:qFormat="1"/>
@@ -1966,11 +2147,6 @@
     <w:lsdException w:name="List Table 5 Dark Accent 6" w:uiPriority="50"/>
     <w:lsdException w:name="List Table 6 Colorful Accent 6" w:uiPriority="51"/>
     <w:lsdException w:name="List Table 7 Colorful Accent 6" w:uiPriority="52"/>
-    <w:lsdException w:name="Mention" w:semiHidden="1" w:unhideWhenUsed="1"/>
-    <w:lsdException w:name="Smart Hyperlink" w:semiHidden="1" w:unhideWhenUsed="1"/>
-    <w:lsdException w:name="Hashtag" w:semiHidden="1" w:unhideWhenUsed="1"/>
-    <w:lsdException w:name="Unresolved Mention" w:semiHidden="1" w:unhideWhenUsed="1"/>
-    <w:lsdException w:name="Smart Link" w:semiHidden="1" w:unhideWhenUsed="1"/>
   </w:latentStyles>
   <w:style w:type="paragraph" w:default="1" w:styleId="Norml">
     <w:name w:val="Normal"/>
@@ -2515,7 +2691,7 @@
 </file>
 
 <file path=customXml/itemProps1.xml><?xml version="1.0" encoding="utf-8"?>
-<ds:datastoreItem xmlns:ds="http://schemas.openxmlformats.org/officeDocument/2006/customXml" ds:itemID="{BE5A008B-C2D7-43E8-916E-730BC6C86967}">
+<ds:datastoreItem xmlns:ds="http://schemas.openxmlformats.org/officeDocument/2006/customXml" ds:itemID="{7DD76F8A-8673-4D65-85DD-14012AD5FA14}">
   <ds:schemaRefs>
     <ds:schemaRef ds:uri="http://schemas.openxmlformats.org/officeDocument/2006/bibliography"/>
   </ds:schemaRefs>
